--- a/documents/ficheInvestigationDeFonctionnalite.docx
+++ b/documents/ficheInvestigationDeFonctionnalite.docx
@@ -30,9 +30,7 @@
         <w:tblW w:w="10779" w:type="dxa"/>
         <w:tblInd w:w="11" w:type="dxa"/>
         <w:tblCellMar>
-          <w:top w:w="0" w:type="dxa"/>
           <w:left w:w="94" w:type="dxa"/>
-          <w:bottom w:w="0" w:type="dxa"/>
           <w:right w:w="66" w:type="dxa"/>
         </w:tblCellMar>
         <w:tblLook w:val="04A0" w:firstRow="1" w:lastRow="0" w:firstColumn="1" w:lastColumn="0" w:noHBand="0" w:noVBand="1"/>
@@ -57,9 +55,6 @@
             <w:vAlign w:val="center"/>
           </w:tcPr>
           <w:p>
-            <w:pPr>
-              <w:spacing w:after="0"/>
-            </w:pPr>
             <w:r>
               <w:rPr>
                 <w:rFonts w:ascii="Arial" w:eastAsia="Arial" w:hAnsi="Arial" w:cs="Arial"/>
@@ -70,22 +65,19 @@
             </w:r>
             <w:r>
               <w:rPr>
+                <w:b/>
+                <w:bCs/>
                 <w:sz w:val="20"/>
               </w:rPr>
               <w:t>​</w:t>
             </w:r>
             <w:r>
               <w:rPr>
-                <w:sz w:val="20"/>
-              </w:rPr>
-              <w:t>tri des recettes</w:t>
-            </w:r>
-            <w:r>
-              <w:rPr>
-                <w:rFonts w:ascii="Arial" w:eastAsia="Arial" w:hAnsi="Arial" w:cs="Arial"/>
-                <w:sz w:val="20"/>
-              </w:rPr>
-              <w:t xml:space="preserve"> </w:t>
+                <w:b/>
+                <w:bCs/>
+                <w:sz w:val="20"/>
+              </w:rPr>
+              <w:t>algorithme de tri</w:t>
             </w:r>
           </w:p>
         </w:tc>
@@ -102,7 +94,6 @@
           </w:tcPr>
           <w:p>
             <w:pPr>
-              <w:spacing w:after="0"/>
               <w:ind w:right="56"/>
               <w:jc w:val="right"/>
             </w:pPr>
@@ -135,7 +126,6 @@
           </w:tcPr>
           <w:p>
             <w:pPr>
-              <w:spacing w:after="0"/>
               <w:ind w:right="9"/>
             </w:pPr>
             <w:r>
@@ -151,14 +141,7 @@
                 <w:rFonts w:ascii="Arial" w:eastAsia="Arial" w:hAnsi="Arial" w:cs="Arial"/>
                 <w:sz w:val="20"/>
               </w:rPr>
-              <w:t xml:space="preserve">L’utilisateur doit pouvoir filtrer les recettes en fonction des ingrédients, des ustensiles ou des accessoires qu’elles contiennent </w:t>
-            </w:r>
-            <w:r>
-              <w:rPr>
-                <w:rFonts w:ascii="Arial" w:eastAsia="Arial" w:hAnsi="Arial" w:cs="Arial"/>
-                <w:sz w:val="20"/>
-              </w:rPr>
-              <w:t>ou bien en rentrant un mot dans la barre de recherche</w:t>
+              <w:t>Réaliser deux algorithmes de tri de recettes de cuisine</w:t>
             </w:r>
           </w:p>
         </w:tc>
@@ -183,9 +166,7 @@
         <w:tblW w:w="10779" w:type="dxa"/>
         <w:tblInd w:w="11" w:type="dxa"/>
         <w:tblCellMar>
-          <w:top w:w="0" w:type="dxa"/>
           <w:left w:w="94" w:type="dxa"/>
-          <w:bottom w:w="0" w:type="dxa"/>
           <w:right w:w="115" w:type="dxa"/>
         </w:tblCellMar>
         <w:tblLook w:val="04A0" w:firstRow="1" w:lastRow="0" w:firstColumn="1" w:lastColumn="0" w:noHBand="0" w:noVBand="1"/>
@@ -211,9 +192,6 @@
             <w:vAlign w:val="center"/>
           </w:tcPr>
           <w:p>
-            <w:pPr>
-              <w:spacing w:after="0"/>
-            </w:pPr>
             <w:r>
               <w:rPr>
                 <w:rFonts w:ascii="Arial" w:eastAsia="Arial" w:hAnsi="Arial" w:cs="Arial"/>
@@ -222,6 +200,14 @@
               </w:rPr>
               <w:t xml:space="preserve">Option 1 : </w:t>
             </w:r>
+            <w:r>
+              <w:rPr>
+                <w:rFonts w:ascii="Arial" w:eastAsia="Arial" w:hAnsi="Arial" w:cs="Arial"/>
+                <w:b/>
+                <w:sz w:val="20"/>
+              </w:rPr>
+              <w:t>Utilisation des boucles natives (</w:t>
+            </w:r>
             <w:proofErr w:type="spellStart"/>
             <w:r>
               <w:rPr>
@@ -229,7 +215,7 @@
                 <w:b/>
                 <w:sz w:val="20"/>
               </w:rPr>
-              <w:t>Classic</w:t>
+              <w:t>while</w:t>
             </w:r>
             <w:proofErr w:type="spellEnd"/>
             <w:r>
@@ -238,46 +224,20 @@
                 <w:b/>
                 <w:sz w:val="20"/>
               </w:rPr>
-              <w:t xml:space="preserve"> Login Workflow (</w:t>
-            </w:r>
-            <w:proofErr w:type="spellStart"/>
-            <w:r>
-              <w:rPr>
-                <w:rFonts w:ascii="Arial" w:eastAsia="Arial" w:hAnsi="Arial" w:cs="Arial"/>
-                <w:b/>
-                <w:sz w:val="20"/>
-              </w:rPr>
-              <w:t>cf</w:t>
-            </w:r>
-            <w:proofErr w:type="spellEnd"/>
-            <w:r>
-              <w:rPr>
-                <w:rFonts w:ascii="Arial" w:eastAsia="Arial" w:hAnsi="Arial" w:cs="Arial"/>
-                <w:b/>
-                <w:sz w:val="20"/>
-              </w:rPr>
-              <w:t xml:space="preserve"> Figure)  </w:t>
-            </w:r>
+              <w:t xml:space="preserve">, for </w:t>
+            </w:r>
+            <w:proofErr w:type="gramStart"/>
+            <w:r>
+              <w:rPr>
+                <w:rFonts w:ascii="Arial" w:eastAsia="Arial" w:hAnsi="Arial" w:cs="Arial"/>
+                <w:b/>
+                <w:sz w:val="20"/>
+              </w:rPr>
+              <w:t>… )</w:t>
+            </w:r>
+            <w:proofErr w:type="gramEnd"/>
           </w:p>
-          <w:p>
-            <w:pPr>
-              <w:spacing w:after="0"/>
-            </w:pPr>
-            <w:r>
-              <w:rPr>
-                <w:rFonts w:ascii="Arial" w:eastAsia="Arial" w:hAnsi="Arial" w:cs="Arial"/>
-                <w:sz w:val="20"/>
-              </w:rPr>
-              <w:t>Dans cette option, nous avons une page dédiée pour l'inscription et une autre pour la connexion. L’avantage du système c’est qu’il est classique, on a rapidement accès au formulaire d’inscription ou de connexion. Le principal inconvénient : le processus pe</w:t>
-            </w:r>
-            <w:r>
-              <w:rPr>
-                <w:rFonts w:ascii="Arial" w:eastAsia="Arial" w:hAnsi="Arial" w:cs="Arial"/>
-                <w:sz w:val="20"/>
-              </w:rPr>
-              <w:t xml:space="preserve">ut ne pas être optimisé en particulier lors de l’inscription </w:t>
-            </w:r>
-          </w:p>
+          <w:p/>
         </w:tc>
       </w:tr>
       <w:tr>
@@ -305,87 +265,24 @@
                 <w:b/>
                 <w:sz w:val="20"/>
               </w:rPr>
-              <w:t xml:space="preserve">Avantages  </w:t>
+              <w:t>Avantages</w:t>
+            </w:r>
+            <w:r>
+              <w:rPr>
+                <w:rFonts w:ascii="Arial" w:eastAsia="Arial" w:hAnsi="Arial" w:cs="Arial"/>
+                <w:b/>
+                <w:sz w:val="20"/>
+              </w:rPr>
+              <w:t xml:space="preserve"> : </w:t>
             </w:r>
           </w:p>
           <w:p>
-            <w:pPr>
-              <w:spacing w:after="118"/>
-            </w:pPr>
-            <w:r>
-              <w:rPr>
-                <w:rFonts w:ascii="Arial" w:eastAsia="Arial" w:hAnsi="Arial" w:cs="Arial"/>
-                <w:b/>
-                <w:sz w:val="20"/>
-              </w:rPr>
-              <w:t xml:space="preserve">   </w:t>
-            </w:r>
-            <w:r>
-              <w:rPr>
-                <w:sz w:val="20"/>
-              </w:rPr>
-              <w:t>​</w:t>
-            </w:r>
-            <w:r>
-              <w:rPr>
-                <w:rFonts w:ascii="MS Gothic" w:eastAsia="MS Gothic" w:hAnsi="MS Gothic" w:cs="MS Gothic"/>
-                <w:sz w:val="20"/>
-              </w:rPr>
-              <w:t>⊕</w:t>
-            </w:r>
-            <w:r>
-              <w:rPr>
-                <w:rFonts w:ascii="Arial" w:eastAsia="Arial" w:hAnsi="Arial" w:cs="Arial"/>
-                <w:sz w:val="20"/>
-              </w:rPr>
-              <w:t xml:space="preserve"> Accès direct au formulaire </w:t>
-            </w:r>
-          </w:p>
-          <w:p>
-            <w:pPr>
-              <w:spacing w:after="0"/>
-            </w:pPr>
-            <w:r>
-              <w:rPr>
-                <w:rFonts w:ascii="Arial" w:eastAsia="Arial" w:hAnsi="Arial" w:cs="Arial"/>
-                <w:sz w:val="20"/>
-              </w:rPr>
-              <w:t xml:space="preserve">  </w:t>
-            </w:r>
-            <w:r>
-              <w:rPr>
-                <w:sz w:val="20"/>
-              </w:rPr>
-              <w:t>​</w:t>
-            </w:r>
-            <w:r>
-              <w:rPr>
-                <w:rFonts w:ascii="Arial" w:eastAsia="Arial" w:hAnsi="Arial" w:cs="Arial"/>
-                <w:color w:val="6AA84F"/>
+            <w:r>
+              <w:rPr>
+                <w:rFonts w:ascii="Arial" w:eastAsia="Arial" w:hAnsi="Arial" w:cs="Arial"/>
                 <w:sz w:val="20"/>
               </w:rPr>
               <w:t xml:space="preserve"> </w:t>
-            </w:r>
-            <w:r>
-              <w:rPr>
-                <w:color w:val="6AA84F"/>
-                <w:sz w:val="20"/>
-              </w:rPr>
-              <w:t>​</w:t>
-            </w:r>
-            <w:r>
-              <w:rPr>
-                <w:rFonts w:ascii="MS Gothic" w:eastAsia="MS Gothic" w:hAnsi="MS Gothic" w:cs="MS Gothic"/>
-                <w:sz w:val="20"/>
-              </w:rPr>
-              <w:t>⊕</w:t>
-            </w:r>
-            <w:r>
-              <w:rPr>
-                <w:rFonts w:ascii="Arial" w:eastAsia="Arial" w:hAnsi="Arial" w:cs="Arial"/>
-                <w:sz w:val="20"/>
-              </w:rPr>
-              <w:t xml:space="preserve"> Possibilité de maintenir la connexion via un cookie </w:t>
             </w:r>
           </w:p>
         </w:tc>
@@ -414,9 +311,6 @@
             </w:r>
           </w:p>
           <w:p>
-            <w:pPr>
-              <w:spacing w:after="0"/>
-            </w:pPr>
             <w:r>
               <w:rPr>
                 <w:rFonts w:ascii="Arial" w:eastAsia="Arial" w:hAnsi="Arial" w:cs="Arial"/>
@@ -424,54 +318,8 @@
               </w:rPr>
               <w:t xml:space="preserve">    </w:t>
             </w:r>
-            <w:r>
-              <w:rPr>
-                <w:rFonts w:ascii="MS Gothic" w:eastAsia="MS Gothic" w:hAnsi="MS Gothic" w:cs="MS Gothic"/>
-                <w:sz w:val="20"/>
-              </w:rPr>
-              <w:t>⊖</w:t>
-            </w:r>
-            <w:r>
-              <w:rPr>
-                <w:rFonts w:ascii="Arial" w:eastAsia="Arial" w:hAnsi="Arial" w:cs="Arial"/>
-                <w:sz w:val="20"/>
-              </w:rPr>
-              <w:t xml:space="preserve"> Usage systématique d’un formulaire </w:t>
-            </w:r>
           </w:p>
-          <w:p>
-            <w:pPr>
-              <w:spacing w:after="0"/>
-            </w:pPr>
-            <w:r>
-              <w:rPr>
-                <w:rFonts w:ascii="Arial" w:eastAsia="Arial" w:hAnsi="Arial" w:cs="Arial"/>
-                <w:sz w:val="20"/>
-              </w:rPr>
-              <w:t xml:space="preserve">    </w:t>
-            </w:r>
-            <w:r>
-              <w:rPr>
-                <w:rFonts w:ascii="MS Gothic" w:eastAsia="MS Gothic" w:hAnsi="MS Gothic" w:cs="MS Gothic"/>
-                <w:sz w:val="20"/>
-              </w:rPr>
-              <w:t>⊖</w:t>
-            </w:r>
-            <w:r>
-              <w:rPr>
-                <w:rFonts w:ascii="Arial" w:eastAsia="Arial" w:hAnsi="Arial" w:cs="Arial"/>
-                <w:sz w:val="20"/>
-              </w:rPr>
-              <w:t xml:space="preserve"> Nécessité d’envoyer un e</w:t>
-            </w:r>
-            <w:r>
-              <w:rPr>
-                <w:rFonts w:ascii="Arial" w:eastAsia="Arial" w:hAnsi="Arial" w:cs="Arial"/>
-                <w:sz w:val="20"/>
-              </w:rPr>
-              <w:t xml:space="preserve">-mail de confirmation </w:t>
-            </w:r>
-          </w:p>
+          <w:p/>
         </w:tc>
       </w:tr>
       <w:tr>
@@ -491,41 +339,13 @@
             <w:vAlign w:val="center"/>
           </w:tcPr>
           <w:p>
-            <w:pPr>
-              <w:spacing w:after="0"/>
-            </w:pPr>
-            <w:r>
-              <w:rPr>
-                <w:rFonts w:ascii="Arial" w:eastAsia="Arial" w:hAnsi="Arial" w:cs="Arial"/>
-                <w:b/>
-                <w:sz w:val="20"/>
-              </w:rPr>
-              <w:t xml:space="preserve">Nombre de champs minimum à remplir à l’inscription :  5 </w:t>
-            </w:r>
-          </w:p>
-          <w:p>
-            <w:pPr>
-              <w:spacing w:after="0"/>
-            </w:pPr>
-            <w:r>
-              <w:rPr>
-                <w:rFonts w:ascii="Arial" w:eastAsia="Arial" w:hAnsi="Arial" w:cs="Arial"/>
-                <w:sz w:val="20"/>
-              </w:rPr>
-              <w:t xml:space="preserve">Nom, prénom, e-mail, mot de passe, confirmation </w:t>
-            </w:r>
-          </w:p>
-          <w:p>
-            <w:pPr>
-              <w:spacing w:after="0"/>
-            </w:pPr>
-            <w:r>
-              <w:rPr>
-                <w:rFonts w:ascii="Arial" w:eastAsia="Arial" w:hAnsi="Arial" w:cs="Arial"/>
-                <w:b/>
-                <w:sz w:val="20"/>
-              </w:rPr>
-              <w:t xml:space="preserve">Nombre de champs minimum à remplir durant le login : 2 </w:t>
+            <w:r>
+              <w:rPr>
+                <w:rFonts w:ascii="Arial" w:eastAsia="Arial" w:hAnsi="Arial" w:cs="Arial"/>
+                <w:b/>
+                <w:sz w:val="20"/>
+              </w:rPr>
+              <w:t xml:space="preserve"> </w:t>
             </w:r>
           </w:p>
         </w:tc>
@@ -552,14 +372,13 @@
         <w:tblCellMar>
           <w:top w:w="147" w:type="dxa"/>
           <w:left w:w="94" w:type="dxa"/>
-          <w:bottom w:w="0" w:type="dxa"/>
           <w:right w:w="57" w:type="dxa"/>
         </w:tblCellMar>
         <w:tblLook w:val="04A0" w:firstRow="1" w:lastRow="0" w:firstColumn="1" w:lastColumn="0" w:noHBand="0" w:noVBand="1"/>
       </w:tblPr>
       <w:tblGrid>
+        <w:gridCol w:w="5389"/>
         <w:gridCol w:w="5390"/>
-        <w:gridCol w:w="5389"/>
       </w:tblGrid>
       <w:tr>
         <w:trPr>
@@ -579,7 +398,11 @@
           </w:tcPr>
           <w:p>
             <w:pPr>
-              <w:spacing w:after="0"/>
+              <w:rPr>
+                <w:rFonts w:ascii="Arial" w:eastAsia="Arial" w:hAnsi="Arial" w:cs="Arial"/>
+                <w:b/>
+                <w:sz w:val="20"/>
+              </w:rPr>
             </w:pPr>
             <w:r>
               <w:rPr>
@@ -587,42 +410,122 @@
                 <w:b/>
                 <w:sz w:val="20"/>
               </w:rPr>
-              <w:t xml:space="preserve">Option 2 : Approche “Email First’ et usage de Google Identity Toolkit </w:t>
-            </w:r>
+              <w:t xml:space="preserve">Option 2 : </w:t>
+            </w:r>
+            <w:r>
+              <w:rPr>
+                <w:rFonts w:ascii="Arial" w:eastAsia="Arial" w:hAnsi="Arial" w:cs="Arial"/>
+                <w:b/>
+                <w:sz w:val="20"/>
+              </w:rPr>
+              <w:t xml:space="preserve">Utilisation des méthodes de l’objet </w:t>
+            </w:r>
+            <w:proofErr w:type="spellStart"/>
+            <w:r>
+              <w:rPr>
+                <w:rFonts w:ascii="Arial" w:eastAsia="Arial" w:hAnsi="Arial" w:cs="Arial"/>
+                <w:b/>
+                <w:sz w:val="20"/>
+              </w:rPr>
+              <w:t>array</w:t>
+            </w:r>
+            <w:proofErr w:type="spellEnd"/>
+            <w:r>
+              <w:rPr>
+                <w:rFonts w:ascii="Arial" w:eastAsia="Arial" w:hAnsi="Arial" w:cs="Arial"/>
+                <w:b/>
+                <w:sz w:val="20"/>
+              </w:rPr>
+              <w:t xml:space="preserve"> (</w:t>
+            </w:r>
+            <w:proofErr w:type="spellStart"/>
+            <w:r>
+              <w:rPr>
+                <w:rFonts w:ascii="Arial" w:eastAsia="Arial" w:hAnsi="Arial" w:cs="Arial"/>
+                <w:b/>
+                <w:sz w:val="20"/>
+              </w:rPr>
+              <w:t>foreach</w:t>
+            </w:r>
+            <w:proofErr w:type="spellEnd"/>
+            <w:r>
+              <w:rPr>
+                <w:rFonts w:ascii="Arial" w:eastAsia="Arial" w:hAnsi="Arial" w:cs="Arial"/>
+                <w:b/>
+                <w:sz w:val="20"/>
+              </w:rPr>
+              <w:t xml:space="preserve">, </w:t>
+            </w:r>
+            <w:proofErr w:type="spellStart"/>
+            <w:r>
+              <w:rPr>
+                <w:rFonts w:ascii="Arial" w:eastAsia="Arial" w:hAnsi="Arial" w:cs="Arial"/>
+                <w:b/>
+                <w:sz w:val="20"/>
+              </w:rPr>
+              <w:t>map</w:t>
+            </w:r>
+            <w:proofErr w:type="spellEnd"/>
+            <w:r>
+              <w:rPr>
+                <w:rFonts w:ascii="Arial" w:eastAsia="Arial" w:hAnsi="Arial" w:cs="Arial"/>
+                <w:b/>
+                <w:sz w:val="20"/>
+              </w:rPr>
+              <w:t xml:space="preserve">, </w:t>
+            </w:r>
+            <w:proofErr w:type="spellStart"/>
+            <w:r>
+              <w:rPr>
+                <w:rFonts w:ascii="Arial" w:eastAsia="Arial" w:hAnsi="Arial" w:cs="Arial"/>
+                <w:b/>
+                <w:sz w:val="20"/>
+              </w:rPr>
+              <w:t>filter</w:t>
+            </w:r>
+            <w:proofErr w:type="spellEnd"/>
+            <w:r>
+              <w:rPr>
+                <w:rFonts w:ascii="Arial" w:eastAsia="Arial" w:hAnsi="Arial" w:cs="Arial"/>
+                <w:b/>
+                <w:sz w:val="20"/>
+              </w:rPr>
+              <w:t xml:space="preserve">, </w:t>
+            </w:r>
+            <w:proofErr w:type="spellStart"/>
+            <w:r>
+              <w:rPr>
+                <w:rFonts w:ascii="Arial" w:eastAsia="Arial" w:hAnsi="Arial" w:cs="Arial"/>
+                <w:b/>
+                <w:sz w:val="20"/>
+              </w:rPr>
+              <w:t>reduce</w:t>
+            </w:r>
+            <w:proofErr w:type="spellEnd"/>
+            <w:r>
+              <w:rPr>
+                <w:rFonts w:ascii="Arial" w:eastAsia="Arial" w:hAnsi="Arial" w:cs="Arial"/>
+                <w:b/>
+                <w:sz w:val="20"/>
+              </w:rPr>
+              <w:t xml:space="preserve"> </w:t>
+            </w:r>
+            <w:proofErr w:type="gramStart"/>
+            <w:r>
+              <w:rPr>
+                <w:rFonts w:ascii="Arial" w:eastAsia="Arial" w:hAnsi="Arial" w:cs="Arial"/>
+                <w:b/>
+                <w:sz w:val="20"/>
+              </w:rPr>
+              <w:t>… )</w:t>
+            </w:r>
+            <w:proofErr w:type="gramEnd"/>
           </w:p>
+          <w:p/>
           <w:p>
             <w:pPr>
-              <w:spacing w:after="0"/>
-            </w:pPr>
-            <w:r>
-              <w:rPr>
-                <w:rFonts w:ascii="Arial" w:eastAsia="Arial" w:hAnsi="Arial" w:cs="Arial"/>
-                <w:sz w:val="20"/>
-              </w:rPr>
-              <w:t xml:space="preserve">Dans cette option, on demande dans un premier temps à l'utilisateur d’entrer son e-mail. Ceci nous permet de proposer </w:t>
-            </w:r>
-          </w:p>
-          <w:p>
-            <w:pPr>
-              <w:spacing w:after="0"/>
               <w:ind w:right="45"/>
             </w:pPr>
-            <w:proofErr w:type="gramStart"/>
-            <w:r>
-              <w:rPr>
-                <w:rFonts w:ascii="Arial" w:eastAsia="Arial" w:hAnsi="Arial" w:cs="Arial"/>
-                <w:sz w:val="20"/>
-              </w:rPr>
-              <w:t>à</w:t>
-            </w:r>
-            <w:proofErr w:type="gramEnd"/>
-            <w:r>
-              <w:rPr>
-                <w:rFonts w:ascii="Arial" w:eastAsia="Arial" w:hAnsi="Arial" w:cs="Arial"/>
-                <w:sz w:val="20"/>
-              </w:rPr>
-              <w:t xml:space="preserve"> l'utilisateur l’interface qui lui convient. De plus, en proposant la connexion sociale (Google, Facebook, etc.) l’utilisateur n’a potentiellement plus besoin de remplir de formulaire (seulement si c’est sa préférence) </w:t>
-            </w:r>
           </w:p>
         </w:tc>
       </w:tr>
@@ -656,108 +559,6 @@
           </w:p>
           <w:p>
             <w:pPr>
-              <w:spacing w:after="118"/>
-            </w:pPr>
-            <w:r>
-              <w:rPr>
-                <w:rFonts w:ascii="Arial" w:eastAsia="Arial" w:hAnsi="Arial" w:cs="Arial"/>
-                <w:b/>
-                <w:sz w:val="20"/>
-              </w:rPr>
-              <w:t xml:space="preserve">   </w:t>
-            </w:r>
-            <w:r>
-              <w:rPr>
-                <w:rFonts w:ascii="MS Gothic" w:eastAsia="MS Gothic" w:hAnsi="MS Gothic" w:cs="MS Gothic"/>
-                <w:sz w:val="20"/>
-              </w:rPr>
-              <w:t>⊕</w:t>
-            </w:r>
-            <w:r>
-              <w:rPr>
-                <w:sz w:val="20"/>
-              </w:rPr>
-              <w:t>​</w:t>
-            </w:r>
-            <w:r>
-              <w:rPr>
-                <w:rFonts w:ascii="Arial" w:eastAsia="Arial" w:hAnsi="Arial" w:cs="Arial"/>
-                <w:sz w:val="20"/>
-              </w:rPr>
-              <w:t xml:space="preserve"> Page personnalisée selon le besoin </w:t>
-            </w:r>
-          </w:p>
-          <w:p>
-            <w:pPr>
-              <w:spacing w:after="0" w:line="303" w:lineRule="auto"/>
-              <w:ind w:right="300"/>
-            </w:pPr>
-            <w:r>
-              <w:rPr>
-                <w:rFonts w:ascii="Arial" w:eastAsia="Arial" w:hAnsi="Arial" w:cs="Arial"/>
-                <w:sz w:val="20"/>
-              </w:rPr>
-              <w:t xml:space="preserve">  </w:t>
-            </w:r>
-            <w:r>
-              <w:rPr>
-                <w:rFonts w:ascii="Arial" w:eastAsia="Arial" w:hAnsi="Arial" w:cs="Arial"/>
-                <w:color w:val="6AA84F"/>
-                <w:sz w:val="20"/>
-              </w:rPr>
-              <w:t xml:space="preserve"> </w:t>
-            </w:r>
-            <w:r>
-              <w:rPr>
-                <w:sz w:val="20"/>
-              </w:rPr>
-              <w:t>​</w:t>
-            </w:r>
-            <w:r>
-              <w:rPr>
-                <w:sz w:val="20"/>
-              </w:rPr>
-              <w:t xml:space="preserve"> </w:t>
-            </w:r>
-            <w:r>
-              <w:rPr>
-                <w:rFonts w:ascii="MS Gothic" w:eastAsia="MS Gothic" w:hAnsi="MS Gothic" w:cs="MS Gothic"/>
-                <w:sz w:val="20"/>
-              </w:rPr>
-              <w:t>⊕</w:t>
-            </w:r>
-            <w:r>
-              <w:rPr>
-                <w:color w:val="6AA84F"/>
-                <w:sz w:val="20"/>
-              </w:rPr>
-              <w:t>​</w:t>
-            </w:r>
-            <w:r>
-              <w:rPr>
-                <w:rFonts w:ascii="Arial" w:eastAsia="Arial" w:hAnsi="Arial" w:cs="Arial"/>
-                <w:sz w:val="20"/>
-              </w:rPr>
-              <w:t xml:space="preserve"> Possibilité de maintenir la connexion via un cookie    </w:t>
-            </w:r>
-            <w:r>
-              <w:rPr>
-                <w:rFonts w:ascii="MS Gothic" w:eastAsia="MS Gothic" w:hAnsi="MS Gothic" w:cs="MS Gothic"/>
-                <w:sz w:val="20"/>
-              </w:rPr>
-              <w:t>⊕</w:t>
-            </w:r>
-            <w:r>
-              <w:rPr>
-                <w:rFonts w:ascii="Arial" w:eastAsia="Arial" w:hAnsi="Arial" w:cs="Arial"/>
-                <w:sz w:val="20"/>
-              </w:rPr>
-              <w:t xml:space="preserve"> Si authentification sociale pas de besoin de mail de confirmation </w:t>
-            </w:r>
-          </w:p>
-          <w:p>
-            <w:pPr>
-              <w:spacing w:after="0"/>
               <w:ind w:right="222"/>
             </w:pPr>
             <w:r>
@@ -765,42 +566,7 @@
                 <w:rFonts w:ascii="Arial" w:eastAsia="Arial" w:hAnsi="Arial" w:cs="Arial"/>
                 <w:sz w:val="20"/>
               </w:rPr>
-              <w:t xml:space="preserve">   </w:t>
-            </w:r>
-            <w:r>
-              <w:rPr>
-                <w:rFonts w:ascii="MS Gothic" w:eastAsia="MS Gothic" w:hAnsi="MS Gothic" w:cs="MS Gothic"/>
-                <w:sz w:val="20"/>
-              </w:rPr>
-              <w:t>⊕</w:t>
-            </w:r>
-            <w:r>
-              <w:rPr>
-                <w:rFonts w:ascii="Arial" w:eastAsia="Arial" w:hAnsi="Arial" w:cs="Arial"/>
-                <w:sz w:val="20"/>
-              </w:rPr>
-              <w:t xml:space="preserve"> Accès au formulaire si c’est préféré par l’utilisateur    </w:t>
-            </w:r>
-            <w:r>
-              <w:rPr>
-                <w:rFonts w:ascii="MS Gothic" w:eastAsia="MS Gothic" w:hAnsi="MS Gothic" w:cs="MS Gothic"/>
-                <w:sz w:val="20"/>
-              </w:rPr>
-              <w:t>⊕</w:t>
-            </w:r>
-            <w:r>
-              <w:rPr>
-                <w:rFonts w:ascii="Arial" w:eastAsia="Arial" w:hAnsi="Arial" w:cs="Arial"/>
-                <w:sz w:val="20"/>
-              </w:rPr>
-              <w:t xml:space="preserve"> Processus rapide et sé</w:t>
-            </w:r>
-            <w:r>
-              <w:rPr>
-                <w:rFonts w:ascii="Arial" w:eastAsia="Arial" w:hAnsi="Arial" w:cs="Arial"/>
-                <w:sz w:val="20"/>
-              </w:rPr>
-              <w:t xml:space="preserve">curisé utilisé sur de nombreux        sites </w:t>
+              <w:t xml:space="preserve"> </w:t>
             </w:r>
           </w:p>
         </w:tc>
@@ -828,35 +594,6 @@
             </w:r>
           </w:p>
           <w:p>
-            <w:pPr>
-              <w:spacing w:after="0" w:line="251" w:lineRule="auto"/>
-            </w:pPr>
-            <w:r>
-              <w:rPr>
-                <w:rFonts w:ascii="Arial" w:eastAsia="Arial" w:hAnsi="Arial" w:cs="Arial"/>
-                <w:sz w:val="20"/>
-              </w:rPr>
-              <w:t xml:space="preserve">    </w:t>
-            </w:r>
-            <w:r>
-              <w:rPr>
-                <w:rFonts w:ascii="MS Gothic" w:eastAsia="MS Gothic" w:hAnsi="MS Gothic" w:cs="MS Gothic"/>
-                <w:sz w:val="20"/>
-              </w:rPr>
-              <w:t>⊖</w:t>
-            </w:r>
-            <w:r>
-              <w:rPr>
-                <w:rFonts w:ascii="Arial" w:eastAsia="Arial" w:hAnsi="Arial" w:cs="Arial"/>
-                <w:sz w:val="20"/>
-              </w:rPr>
-              <w:t xml:space="preserve"> S’assurer périodiquement du bon fonctionnement de         la liaison avec les réseaux sociaux </w:t>
-            </w:r>
-          </w:p>
-          <w:p>
-            <w:pPr>
-              <w:spacing w:after="0"/>
-            </w:pPr>
             <w:r>
               <w:rPr>
                 <w:rFonts w:ascii="Arial" w:eastAsia="Arial" w:hAnsi="Arial" w:cs="Arial"/>
@@ -885,73 +622,13 @@
             <w:vAlign w:val="center"/>
           </w:tcPr>
           <w:p>
-            <w:pPr>
-              <w:spacing w:after="0" w:line="251" w:lineRule="auto"/>
-              <w:ind w:right="4734"/>
-            </w:pPr>
-            <w:r>
-              <w:rPr>
-                <w:rFonts w:ascii="Arial" w:eastAsia="Arial" w:hAnsi="Arial" w:cs="Arial"/>
-                <w:b/>
-                <w:sz w:val="20"/>
-              </w:rPr>
-              <w:t xml:space="preserve">Nombre de champs minimum à remplir à </w:t>
-            </w:r>
-            <w:proofErr w:type="gramStart"/>
-            <w:r>
-              <w:rPr>
-                <w:rFonts w:ascii="Arial" w:eastAsia="Arial" w:hAnsi="Arial" w:cs="Arial"/>
-                <w:b/>
-                <w:sz w:val="20"/>
-              </w:rPr>
-              <w:t>l’inscription:</w:t>
-            </w:r>
-            <w:proofErr w:type="gramEnd"/>
-            <w:r>
-              <w:rPr>
-                <w:rFonts w:ascii="Arial" w:eastAsia="Arial" w:hAnsi="Arial" w:cs="Arial"/>
-                <w:b/>
-                <w:sz w:val="20"/>
-              </w:rPr>
-              <w:t xml:space="preserve"> 1 </w:t>
-            </w:r>
-            <w:r>
-              <w:rPr>
-                <w:rFonts w:ascii="Arial" w:eastAsia="Arial" w:hAnsi="Arial" w:cs="Arial"/>
-                <w:sz w:val="20"/>
-              </w:rPr>
-              <w:t xml:space="preserve">e-mail  </w:t>
-            </w:r>
-          </w:p>
-          <w:p>
-            <w:pPr>
-              <w:spacing w:after="0"/>
-            </w:pPr>
-            <w:r>
-              <w:rPr>
-                <w:rFonts w:ascii="Arial" w:eastAsia="Arial" w:hAnsi="Arial" w:cs="Arial"/>
-                <w:b/>
-                <w:sz w:val="20"/>
-              </w:rPr>
-              <w:t xml:space="preserve">Nombre de champs minimum à remplir durant le </w:t>
-            </w:r>
-            <w:proofErr w:type="gramStart"/>
-            <w:r>
-              <w:rPr>
-                <w:rFonts w:ascii="Arial" w:eastAsia="Arial" w:hAnsi="Arial" w:cs="Arial"/>
-                <w:b/>
-                <w:sz w:val="20"/>
-              </w:rPr>
-              <w:t>login:</w:t>
-            </w:r>
-            <w:proofErr w:type="gramEnd"/>
-            <w:r>
-              <w:rPr>
-                <w:rFonts w:ascii="Arial" w:eastAsia="Arial" w:hAnsi="Arial" w:cs="Arial"/>
-                <w:b/>
-                <w:sz w:val="20"/>
-              </w:rPr>
-              <w:t xml:space="preserve"> 1 </w:t>
+            <w:r>
+              <w:rPr>
+                <w:rFonts w:ascii="Arial" w:eastAsia="Arial" w:hAnsi="Arial" w:cs="Arial"/>
+                <w:b/>
+                <w:sz w:val="20"/>
+              </w:rPr>
+              <w:t xml:space="preserve"> </w:t>
             </w:r>
           </w:p>
         </w:tc>
@@ -1006,14 +683,7 @@
           <w:rFonts w:ascii="Arial" w:eastAsia="Arial" w:hAnsi="Arial" w:cs="Arial"/>
           <w:sz w:val="20"/>
         </w:rPr>
-        <w:t>Nous avons donc retenu l'approche “Email First” avec usage de Google Identity Toolkit. La raison est que le flow d</w:t>
-      </w:r>
-      <w:r>
-        <w:rPr>
-          <w:rFonts w:ascii="Arial" w:eastAsia="Arial" w:hAnsi="Arial" w:cs="Arial"/>
-          <w:sz w:val="20"/>
-        </w:rPr>
-        <w:t xml:space="preserve">e login et d’inscription sont plus naturels, n’obligeant l’utilisateur qu’à entrer son e-mail. Le reste des choix ne dépendent que de lui. Il pourra choisir entre une authentification rapide par provider tier, ou une plus complète via notre formulaire.  </w:t>
+        <w:t xml:space="preserve">.  </w:t>
       </w:r>
     </w:p>
     <w:p>

--- a/documents/ficheInvestigationDeFonctionnalite.docx
+++ b/documents/ficheInvestigationDeFonctionnalite.docx
@@ -55,6 +55,9 @@
             <w:vAlign w:val="center"/>
           </w:tcPr>
           <w:p>
+            <w:pPr>
+              <w:jc w:val="center"/>
+            </w:pPr>
             <w:r>
               <w:rPr>
                 <w:rFonts w:ascii="Arial" w:eastAsia="Arial" w:hAnsi="Arial" w:cs="Arial"/>
@@ -95,15 +98,15 @@
           <w:p>
             <w:pPr>
               <w:ind w:right="56"/>
-              <w:jc w:val="right"/>
-            </w:pPr>
-            <w:r>
-              <w:rPr>
-                <w:rFonts w:ascii="Arial" w:eastAsia="Arial" w:hAnsi="Arial" w:cs="Arial"/>
-                <w:b/>
-                <w:sz w:val="20"/>
-              </w:rPr>
-              <w:t xml:space="preserve">Fonctionnalité #1 </w:t>
+              <w:jc w:val="center"/>
+            </w:pPr>
+            <w:r>
+              <w:rPr>
+                <w:rFonts w:ascii="Arial" w:eastAsia="Arial" w:hAnsi="Arial" w:cs="Arial"/>
+                <w:b/>
+                <w:sz w:val="20"/>
+              </w:rPr>
+              <w:t>Fonctionnalité #1</w:t>
             </w:r>
           </w:p>
         </w:tc>
@@ -127,6 +130,7 @@
           <w:p>
             <w:pPr>
               <w:ind w:right="9"/>
+              <w:jc w:val="center"/>
             </w:pPr>
             <w:r>
               <w:rPr>
@@ -150,15 +154,8 @@
     <w:p>
       <w:pPr>
         <w:spacing w:after="0"/>
+        <w:jc w:val="center"/>
       </w:pPr>
-      <w:r>
-        <w:rPr>
-          <w:rFonts w:ascii="Arial" w:eastAsia="Arial" w:hAnsi="Arial" w:cs="Arial"/>
-          <w:b/>
-          <w:sz w:val="36"/>
-        </w:rPr>
-        <w:t xml:space="preserve"> </w:t>
-      </w:r>
     </w:p>
     <w:tbl>
       <w:tblPr>
@@ -177,7 +174,7 @@
       </w:tblGrid>
       <w:tr>
         <w:trPr>
-          <w:trHeight w:val="1186"/>
+          <w:trHeight w:val="1478"/>
         </w:trPr>
         <w:tc>
           <w:tcPr>
@@ -192,6 +189,9 @@
             <w:vAlign w:val="center"/>
           </w:tcPr>
           <w:p>
+            <w:pPr>
+              <w:jc w:val="center"/>
+            </w:pPr>
             <w:r>
               <w:rPr>
                 <w:rFonts w:ascii="Arial" w:eastAsia="Arial" w:hAnsi="Arial" w:cs="Arial"/>
@@ -237,16 +237,20 @@
             </w:r>
             <w:proofErr w:type="gramEnd"/>
           </w:p>
-          <w:p/>
+          <w:p>
+            <w:pPr>
+              <w:jc w:val="center"/>
+            </w:pPr>
+          </w:p>
         </w:tc>
       </w:tr>
       <w:tr>
         <w:trPr>
-          <w:trHeight w:val="946"/>
+          <w:trHeight w:val="1349"/>
         </w:trPr>
         <w:tc>
           <w:tcPr>
-            <w:tcW w:w="5390" w:type="dxa"/>
+            <w:tcW w:w="5389" w:type="dxa"/>
             <w:tcBorders>
               <w:top w:val="single" w:sz="6" w:space="0" w:color="000000"/>
               <w:left w:val="single" w:sz="6" w:space="0" w:color="000000"/>
@@ -258,6 +262,18 @@
           <w:p>
             <w:pPr>
               <w:spacing w:after="30"/>
+              <w:jc w:val="center"/>
+              <w:rPr>
+                <w:rFonts w:ascii="Arial" w:eastAsia="Arial" w:hAnsi="Arial" w:cs="Arial"/>
+                <w:b/>
+                <w:sz w:val="20"/>
+              </w:rPr>
+            </w:pPr>
+          </w:p>
+          <w:p>
+            <w:pPr>
+              <w:spacing w:after="30"/>
+              <w:jc w:val="center"/>
             </w:pPr>
             <w:r>
               <w:rPr>
@@ -275,15 +291,47 @@
               </w:rPr>
               <w:t xml:space="preserve"> : </w:t>
             </w:r>
-          </w:p>
-          <w:p>
-            <w:r>
-              <w:rPr>
-                <w:rFonts w:ascii="Arial" w:eastAsia="Arial" w:hAnsi="Arial" w:cs="Arial"/>
-                <w:sz w:val="20"/>
-              </w:rPr>
-              <w:t xml:space="preserve"> </w:t>
-            </w:r>
+            <w:r>
+              <w:rPr>
+                <w:rFonts w:ascii="Arial" w:eastAsia="Arial" w:hAnsi="Arial" w:cs="Arial"/>
+                <w:b/>
+                <w:sz w:val="20"/>
+              </w:rPr>
+              <w:t xml:space="preserve">Rapidité </w:t>
+            </w:r>
+            <w:proofErr w:type="gramStart"/>
+            <w:r>
+              <w:rPr>
+                <w:rFonts w:ascii="Arial" w:eastAsia="Arial" w:hAnsi="Arial" w:cs="Arial"/>
+                <w:b/>
+                <w:sz w:val="20"/>
+              </w:rPr>
+              <w:t>d’ </w:t>
+            </w:r>
+            <w:proofErr w:type="spellStart"/>
+            <w:r>
+              <w:rPr>
+                <w:rFonts w:ascii="Arial" w:eastAsia="Arial" w:hAnsi="Arial" w:cs="Arial"/>
+                <w:b/>
+                <w:sz w:val="20"/>
+              </w:rPr>
+              <w:t>éxecution</w:t>
+            </w:r>
+            <w:proofErr w:type="spellEnd"/>
+            <w:proofErr w:type="gramEnd"/>
+            <w:r>
+              <w:rPr>
+                <w:rFonts w:ascii="Arial" w:eastAsia="Arial" w:hAnsi="Arial" w:cs="Arial"/>
+                <w:b/>
+                <w:sz w:val="20"/>
+              </w:rPr>
+              <w:t xml:space="preserve"> du script</w:t>
+            </w:r>
+          </w:p>
+          <w:p>
+            <w:pPr>
+              <w:jc w:val="center"/>
+            </w:pPr>
           </w:p>
         </w:tc>
         <w:tc>
@@ -300,31 +348,62 @@
           <w:p>
             <w:pPr>
               <w:spacing w:after="17"/>
-            </w:pPr>
-            <w:r>
-              <w:rPr>
-                <w:rFonts w:ascii="Arial" w:eastAsia="Arial" w:hAnsi="Arial" w:cs="Arial"/>
-                <w:b/>
-                <w:sz w:val="20"/>
-              </w:rPr>
-              <w:t xml:space="preserve">Inconvénients </w:t>
-            </w:r>
-          </w:p>
-          <w:p>
-            <w:r>
-              <w:rPr>
-                <w:rFonts w:ascii="Arial" w:eastAsia="Arial" w:hAnsi="Arial" w:cs="Arial"/>
-                <w:sz w:val="20"/>
-              </w:rPr>
-              <w:t xml:space="preserve">    </w:t>
-            </w:r>
-          </w:p>
-          <w:p/>
+              <w:jc w:val="center"/>
+              <w:rPr>
+                <w:rFonts w:ascii="Arial" w:eastAsia="Arial" w:hAnsi="Arial" w:cs="Arial"/>
+                <w:b/>
+                <w:sz w:val="20"/>
+              </w:rPr>
+            </w:pPr>
+          </w:p>
+          <w:p>
+            <w:pPr>
+              <w:spacing w:after="17"/>
+              <w:jc w:val="center"/>
+              <w:rPr>
+                <w:rFonts w:ascii="Arial" w:eastAsia="Arial" w:hAnsi="Arial" w:cs="Arial"/>
+                <w:b/>
+                <w:sz w:val="20"/>
+              </w:rPr>
+            </w:pPr>
+          </w:p>
+          <w:p>
+            <w:pPr>
+              <w:spacing w:after="17"/>
+              <w:jc w:val="center"/>
+            </w:pPr>
+            <w:r>
+              <w:rPr>
+                <w:rFonts w:ascii="Arial" w:eastAsia="Arial" w:hAnsi="Arial" w:cs="Arial"/>
+                <w:b/>
+                <w:sz w:val="20"/>
+              </w:rPr>
+              <w:t>Inconvénients</w:t>
+            </w:r>
+            <w:r>
+              <w:rPr>
+                <w:rFonts w:ascii="Arial" w:eastAsia="Arial" w:hAnsi="Arial" w:cs="Arial"/>
+                <w:b/>
+                <w:sz w:val="20"/>
+              </w:rPr>
+              <w:t> : Codebase plus longue</w:t>
+            </w:r>
+          </w:p>
+          <w:p>
+            <w:pPr>
+              <w:jc w:val="center"/>
+            </w:pPr>
+          </w:p>
+          <w:p>
+            <w:pPr>
+              <w:jc w:val="center"/>
+            </w:pPr>
+          </w:p>
         </w:tc>
       </w:tr>
       <w:tr>
         <w:trPr>
-          <w:trHeight w:val="827"/>
+          <w:trHeight w:val="1336"/>
         </w:trPr>
         <w:tc>
           <w:tcPr>
@@ -339,14 +418,9 @@
             <w:vAlign w:val="center"/>
           </w:tcPr>
           <w:p>
-            <w:r>
-              <w:rPr>
-                <w:rFonts w:ascii="Arial" w:eastAsia="Arial" w:hAnsi="Arial" w:cs="Arial"/>
-                <w:b/>
-                <w:sz w:val="20"/>
-              </w:rPr>
-              <w:t xml:space="preserve"> </w:t>
-            </w:r>
+            <w:pPr>
+              <w:jc w:val="center"/>
+            </w:pPr>
           </w:p>
         </w:tc>
       </w:tr>
@@ -354,15 +428,8 @@
     <w:p>
       <w:pPr>
         <w:spacing w:after="0"/>
+        <w:jc w:val="center"/>
       </w:pPr>
-      <w:r>
-        <w:rPr>
-          <w:rFonts w:ascii="Arial" w:eastAsia="Arial" w:hAnsi="Arial" w:cs="Arial"/>
-          <w:b/>
-          <w:sz w:val="36"/>
-        </w:rPr>
-        <w:t xml:space="preserve"> </w:t>
-      </w:r>
     </w:p>
     <w:tbl>
       <w:tblPr>
@@ -398,6 +465,7 @@
           </w:tcPr>
           <w:p>
             <w:pPr>
+              <w:jc w:val="center"/>
               <w:rPr>
                 <w:rFonts w:ascii="Arial" w:eastAsia="Arial" w:hAnsi="Arial" w:cs="Arial"/>
                 <w:b/>
@@ -521,17 +589,22 @@
             </w:r>
             <w:proofErr w:type="gramEnd"/>
           </w:p>
-          <w:p/>
+          <w:p>
+            <w:pPr>
+              <w:jc w:val="center"/>
+            </w:pPr>
+          </w:p>
           <w:p>
             <w:pPr>
               <w:ind w:right="45"/>
+              <w:jc w:val="center"/>
             </w:pPr>
           </w:p>
         </w:tc>
       </w:tr>
       <w:tr>
         <w:trPr>
-          <w:trHeight w:val="2147"/>
+          <w:trHeight w:val="743"/>
         </w:trPr>
         <w:tc>
           <w:tcPr>
@@ -547,26 +620,40 @@
           <w:p>
             <w:pPr>
               <w:spacing w:after="30"/>
-            </w:pPr>
-            <w:r>
-              <w:rPr>
-                <w:rFonts w:ascii="Arial" w:eastAsia="Arial" w:hAnsi="Arial" w:cs="Arial"/>
-                <w:b/>
-                <w:sz w:val="20"/>
-              </w:rPr>
-              <w:t xml:space="preserve">Avantages  </w:t>
-            </w:r>
-          </w:p>
-          <w:p>
-            <w:pPr>
-              <w:ind w:right="222"/>
-            </w:pPr>
-            <w:r>
-              <w:rPr>
-                <w:rFonts w:ascii="Arial" w:eastAsia="Arial" w:hAnsi="Arial" w:cs="Arial"/>
-                <w:sz w:val="20"/>
-              </w:rPr>
-              <w:t xml:space="preserve"> </w:t>
+              <w:jc w:val="center"/>
+              <w:rPr>
+                <w:b/>
+                <w:bCs/>
+              </w:rPr>
+            </w:pPr>
+            <w:proofErr w:type="spellStart"/>
+            <w:r>
+              <w:rPr>
+                <w:rFonts w:ascii="Arial" w:eastAsia="Arial" w:hAnsi="Arial" w:cs="Arial"/>
+                <w:b/>
+                <w:bCs/>
+                <w:sz w:val="20"/>
+              </w:rPr>
+              <w:t>Avantanges</w:t>
+            </w:r>
+            <w:proofErr w:type="spellEnd"/>
+            <w:r>
+              <w:rPr>
+                <w:rFonts w:ascii="Arial" w:eastAsia="Arial" w:hAnsi="Arial" w:cs="Arial"/>
+                <w:b/>
+                <w:bCs/>
+                <w:sz w:val="20"/>
+              </w:rPr>
+              <w:t> :</w:t>
+            </w:r>
+            <w:r>
+              <w:rPr>
+                <w:rFonts w:ascii="Arial" w:eastAsia="Arial" w:hAnsi="Arial" w:cs="Arial"/>
+                <w:b/>
+                <w:bCs/>
+                <w:sz w:val="20"/>
+              </w:rPr>
+              <w:t xml:space="preserve"> Codebase plus courte</w:t>
             </w:r>
           </w:p>
         </w:tc>
@@ -583,25 +670,58 @@
           <w:p>
             <w:pPr>
               <w:spacing w:after="17"/>
-            </w:pPr>
-            <w:r>
-              <w:rPr>
-                <w:rFonts w:ascii="Arial" w:eastAsia="Arial" w:hAnsi="Arial" w:cs="Arial"/>
-                <w:b/>
-                <w:sz w:val="20"/>
-              </w:rPr>
-              <w:t xml:space="preserve">Inconvénients </w:t>
-            </w:r>
-          </w:p>
-          <w:p>
-            <w:r>
-              <w:rPr>
-                <w:rFonts w:ascii="Arial" w:eastAsia="Arial" w:hAnsi="Arial" w:cs="Arial"/>
-                <w:b/>
-                <w:sz w:val="20"/>
-              </w:rPr>
-              <w:t xml:space="preserve"> </w:t>
-            </w:r>
+              <w:jc w:val="center"/>
+              <w:rPr>
+                <w:rFonts w:ascii="Arial" w:eastAsia="Arial" w:hAnsi="Arial" w:cs="Arial"/>
+                <w:b/>
+                <w:sz w:val="20"/>
+              </w:rPr>
+            </w:pPr>
+          </w:p>
+          <w:p>
+            <w:pPr>
+              <w:spacing w:after="17" w:line="360" w:lineRule="auto"/>
+              <w:jc w:val="center"/>
+            </w:pPr>
+            <w:r>
+              <w:rPr>
+                <w:rFonts w:ascii="Arial" w:eastAsia="Arial" w:hAnsi="Arial" w:cs="Arial"/>
+                <w:b/>
+                <w:sz w:val="20"/>
+              </w:rPr>
+              <w:t>Inconvénients</w:t>
+            </w:r>
+            <w:r>
+              <w:rPr>
+                <w:rFonts w:ascii="Arial" w:eastAsia="Arial" w:hAnsi="Arial" w:cs="Arial"/>
+                <w:b/>
+                <w:sz w:val="20"/>
+              </w:rPr>
+              <w:t> : Moins bonne rapidité d’</w:t>
+            </w:r>
+            <w:proofErr w:type="spellStart"/>
+            <w:r>
+              <w:rPr>
+                <w:rFonts w:ascii="Arial" w:eastAsia="Arial" w:hAnsi="Arial" w:cs="Arial"/>
+                <w:b/>
+                <w:sz w:val="20"/>
+              </w:rPr>
+              <w:t>execution</w:t>
+            </w:r>
+            <w:proofErr w:type="spellEnd"/>
+            <w:r>
+              <w:rPr>
+                <w:rFonts w:ascii="Arial" w:eastAsia="Arial" w:hAnsi="Arial" w:cs="Arial"/>
+                <w:b/>
+                <w:sz w:val="20"/>
+              </w:rPr>
+              <w:t xml:space="preserve"> du script</w:t>
+            </w:r>
+          </w:p>
+          <w:p>
+            <w:pPr>
+              <w:jc w:val="center"/>
+            </w:pPr>
           </w:p>
         </w:tc>
       </w:tr>
@@ -622,14 +742,9 @@
             <w:vAlign w:val="center"/>
           </w:tcPr>
           <w:p>
-            <w:r>
-              <w:rPr>
-                <w:rFonts w:ascii="Arial" w:eastAsia="Arial" w:hAnsi="Arial" w:cs="Arial"/>
-                <w:b/>
-                <w:sz w:val="20"/>
-              </w:rPr>
-              <w:t xml:space="preserve"> </w:t>
-            </w:r>
+            <w:pPr>
+              <w:jc w:val="center"/>
+            </w:pPr>
           </w:p>
         </w:tc>
       </w:tr>
@@ -637,14 +752,99 @@
     <w:p>
       <w:pPr>
         <w:spacing w:after="63"/>
+        <w:jc w:val="center"/>
+      </w:pPr>
+    </w:p>
+    <w:p>
+      <w:pPr>
+        <w:pBdr>
+          <w:top w:val="single" w:sz="6" w:space="0" w:color="000000"/>
+          <w:left w:val="single" w:sz="6" w:space="0" w:color="000000"/>
+          <w:bottom w:val="single" w:sz="6" w:space="0" w:color="000000"/>
+          <w:right w:val="single" w:sz="6" w:space="0" w:color="000000"/>
+        </w:pBdr>
+        <w:spacing w:after="0" w:line="480" w:lineRule="auto"/>
+        <w:ind w:left="105"/>
+        <w:jc w:val="center"/>
+        <w:rPr>
+          <w:rFonts w:ascii="Arial" w:eastAsia="Arial" w:hAnsi="Arial" w:cs="Arial"/>
+          <w:b/>
+          <w:sz w:val="20"/>
+        </w:rPr>
+      </w:pPr>
+    </w:p>
+    <w:p>
+      <w:pPr>
+        <w:pBdr>
+          <w:top w:val="single" w:sz="6" w:space="0" w:color="000000"/>
+          <w:left w:val="single" w:sz="6" w:space="0" w:color="000000"/>
+          <w:bottom w:val="single" w:sz="6" w:space="0" w:color="000000"/>
+          <w:right w:val="single" w:sz="6" w:space="0" w:color="000000"/>
+        </w:pBdr>
+        <w:spacing w:after="0" w:line="480" w:lineRule="auto"/>
+        <w:ind w:left="105"/>
+        <w:jc w:val="center"/>
       </w:pPr>
       <w:r>
         <w:rPr>
           <w:rFonts w:ascii="Arial" w:eastAsia="Arial" w:hAnsi="Arial" w:cs="Arial"/>
           <w:b/>
-          <w:sz w:val="36"/>
+          <w:sz w:val="20"/>
+          <w:u w:val="single"/>
         </w:rPr>
-        <w:t xml:space="preserve"> </w:t>
+        <w:t>Solution retenue</w:t>
+      </w:r>
+      <w:r>
+        <w:rPr>
+          <w:rFonts w:ascii="Arial" w:eastAsia="Arial" w:hAnsi="Arial" w:cs="Arial"/>
+          <w:b/>
+          <w:sz w:val="20"/>
+        </w:rPr>
+        <w:t xml:space="preserve"> :  </w:t>
+      </w:r>
+      <w:r>
+        <w:rPr>
+          <w:rFonts w:ascii="Arial" w:eastAsia="Arial" w:hAnsi="Arial" w:cs="Arial"/>
+          <w:b/>
+          <w:sz w:val="20"/>
+        </w:rPr>
+        <w:t xml:space="preserve">Nous retiendrons l’option 1 : utilisation des boucles natives, car la rapidité d’exécution est un critère primordial pour le développement du site, de plus lors de l’ajout de recettes </w:t>
+      </w:r>
+      <w:proofErr w:type="gramStart"/>
+      <w:r>
+        <w:rPr>
+          <w:rFonts w:ascii="Arial" w:eastAsia="Arial" w:hAnsi="Arial" w:cs="Arial"/>
+          <w:b/>
+          <w:sz w:val="20"/>
+        </w:rPr>
+        <w:t>a</w:t>
+      </w:r>
+      <w:proofErr w:type="gramEnd"/>
+      <w:r>
+        <w:rPr>
+          <w:rFonts w:ascii="Arial" w:eastAsia="Arial" w:hAnsi="Arial" w:cs="Arial"/>
+          <w:b/>
+          <w:sz w:val="20"/>
+        </w:rPr>
+        <w:t xml:space="preserve"> la </w:t>
+      </w:r>
+      <w:proofErr w:type="spellStart"/>
+      <w:r>
+        <w:rPr>
+          <w:rFonts w:ascii="Arial" w:eastAsia="Arial" w:hAnsi="Arial" w:cs="Arial"/>
+          <w:b/>
+          <w:sz w:val="20"/>
+        </w:rPr>
+        <w:t>database</w:t>
+      </w:r>
+      <w:proofErr w:type="spellEnd"/>
+      <w:r>
+        <w:rPr>
+          <w:rFonts w:ascii="Arial" w:eastAsia="Arial" w:hAnsi="Arial" w:cs="Arial"/>
+          <w:b/>
+          <w:sz w:val="20"/>
+        </w:rPr>
+        <w:t xml:space="preserve"> la rapidité d’exécution sera un point essentiel</w:t>
       </w:r>
     </w:p>
     <w:p>
@@ -655,40 +855,40 @@
           <w:bottom w:val="single" w:sz="6" w:space="0" w:color="000000"/>
           <w:right w:val="single" w:sz="6" w:space="0" w:color="000000"/>
         </w:pBdr>
-        <w:spacing w:after="0"/>
+        <w:spacing w:after="285" w:line="480" w:lineRule="auto"/>
         <w:ind w:left="105"/>
-      </w:pPr>
-      <w:r>
-        <w:rPr>
-          <w:rFonts w:ascii="Arial" w:eastAsia="Arial" w:hAnsi="Arial" w:cs="Arial"/>
-          <w:b/>
-          <w:sz w:val="20"/>
-        </w:rPr>
-        <w:t xml:space="preserve">Solution retenue :  </w:t>
-      </w:r>
-    </w:p>
-    <w:p>
-      <w:pPr>
-        <w:pBdr>
-          <w:top w:val="single" w:sz="6" w:space="0" w:color="000000"/>
-          <w:left w:val="single" w:sz="6" w:space="0" w:color="000000"/>
-          <w:bottom w:val="single" w:sz="6" w:space="0" w:color="000000"/>
-          <w:right w:val="single" w:sz="6" w:space="0" w:color="000000"/>
-        </w:pBdr>
-        <w:spacing w:after="285" w:line="251" w:lineRule="auto"/>
-        <w:ind w:left="105"/>
+        <w:jc w:val="center"/>
       </w:pPr>
       <w:r>
         <w:rPr>
           <w:rFonts w:ascii="Arial" w:eastAsia="Arial" w:hAnsi="Arial" w:cs="Arial"/>
           <w:sz w:val="20"/>
         </w:rPr>
-        <w:t xml:space="preserve">.  </w:t>
+        <w:t>.</w:t>
       </w:r>
     </w:p>
     <w:p>
       <w:pPr>
         <w:spacing w:after="80"/>
+        <w:jc w:val="center"/>
+      </w:pPr>
+    </w:p>
+    <w:p>
+      <w:pPr>
+        <w:spacing w:after="0"/>
+        <w:jc w:val="center"/>
+      </w:pPr>
+    </w:p>
+    <w:p>
+      <w:pPr>
+        <w:spacing w:after="48"/>
+        <w:jc w:val="center"/>
+      </w:pPr>
+    </w:p>
+    <w:p>
+      <w:pPr>
+        <w:spacing w:after="0"/>
+        <w:jc w:val="center"/>
       </w:pPr>
       <w:r>
         <w:rPr>
@@ -696,55 +896,8 @@
           <w:b/>
           <w:sz w:val="36"/>
         </w:rPr>
-        <w:t xml:space="preserve"> </w:t>
-      </w:r>
-    </w:p>
-    <w:p>
-      <w:pPr>
-        <w:spacing w:after="0"/>
-      </w:pPr>
-      <w:r>
-        <w:rPr>
-          <w:rFonts w:ascii="Arial" w:eastAsia="Arial" w:hAnsi="Arial" w:cs="Arial"/>
-          <w:b/>
-          <w:sz w:val="36"/>
-        </w:rPr>
-        <w:t xml:space="preserve"> </w:t>
-      </w:r>
-      <w:r>
-        <w:rPr>
-          <w:rFonts w:ascii="Arial" w:eastAsia="Arial" w:hAnsi="Arial" w:cs="Arial"/>
-          <w:b/>
-          <w:sz w:val="36"/>
-        </w:rPr>
-        <w:tab/>
-        <w:t xml:space="preserve"> </w:t>
-      </w:r>
-    </w:p>
-    <w:p>
-      <w:pPr>
-        <w:spacing w:after="48"/>
-      </w:pPr>
-      <w:r>
-        <w:rPr>
-          <w:rFonts w:ascii="Arial" w:eastAsia="Arial" w:hAnsi="Arial" w:cs="Arial"/>
-          <w:b/>
-          <w:sz w:val="36"/>
-        </w:rPr>
-        <w:t xml:space="preserve"> </w:t>
-      </w:r>
-    </w:p>
-    <w:p>
-      <w:pPr>
-        <w:spacing w:after="0"/>
-      </w:pPr>
-      <w:r>
-        <w:rPr>
-          <w:rFonts w:ascii="Arial" w:eastAsia="Arial" w:hAnsi="Arial" w:cs="Arial"/>
-          <w:b/>
-          <w:sz w:val="36"/>
-        </w:rPr>
-        <w:t xml:space="preserve">Annexes </w:t>
+        <w:lastRenderedPageBreak/>
+        <w:t>Annexe</w:t>
       </w:r>
     </w:p>
     <w:p>
@@ -755,24 +908,42 @@
       </w:pPr>
       <w:r>
         <w:rPr>
+          <w:rFonts w:ascii="Arial" w:eastAsia="Arial" w:hAnsi="Arial" w:cs="Arial"/>
+          <w:b/>
           <w:noProof/>
+          <w:sz w:val="36"/>
         </w:rPr>
-        <w:lastRenderedPageBreak/>
         <w:drawing>
-          <wp:inline distT="0" distB="0" distL="0" distR="0" wp14:anchorId="0BBCC88B" wp14:editId="6466264E">
-            <wp:extent cx="5443342" cy="8350907"/>
+          <wp:anchor distT="0" distB="0" distL="114300" distR="114300" simplePos="0" relativeHeight="251658240" behindDoc="0" locked="0" layoutInCell="1" allowOverlap="1" wp14:anchorId="6A598092" wp14:editId="4D126DEA">
+            <wp:simplePos x="0" y="0"/>
+            <wp:positionH relativeFrom="column">
+              <wp:posOffset>1905</wp:posOffset>
+            </wp:positionH>
+            <wp:positionV relativeFrom="paragraph">
+              <wp:posOffset>184151</wp:posOffset>
+            </wp:positionV>
+            <wp:extent cx="6769100" cy="7810500"/>
             <wp:effectExtent l="0" t="0" r="0" b="0"/>
-            <wp:docPr id="207" name="Picture 207"/>
-            <wp:cNvGraphicFramePr/>
+            <wp:wrapNone/>
+            <wp:docPr id="3" name="Image 3"/>
+            <wp:cNvGraphicFramePr>
+              <a:graphicFrameLocks xmlns:a="http://schemas.openxmlformats.org/drawingml/2006/main" noChangeAspect="1"/>
+            </wp:cNvGraphicFramePr>
             <a:graphic xmlns:a="http://schemas.openxmlformats.org/drawingml/2006/main">
               <a:graphicData uri="http://schemas.openxmlformats.org/drawingml/2006/picture">
                 <pic:pic xmlns:pic="http://schemas.openxmlformats.org/drawingml/2006/picture">
                   <pic:nvPicPr>
-                    <pic:cNvPr id="207" name="Picture 207"/>
+                    <pic:cNvPr id="3" name="Image 3"/>
                     <pic:cNvPicPr/>
                   </pic:nvPicPr>
                   <pic:blipFill>
-                    <a:blip r:embed="rId6"/>
+                    <a:blip r:embed="rId6">
+                      <a:extLst>
+                        <a:ext uri="{28A0092B-C50C-407E-A947-70E740481C1C}">
+                          <a14:useLocalDpi xmlns:a14="http://schemas.microsoft.com/office/drawing/2010/main" val="0"/>
+                        </a:ext>
+                      </a:extLst>
+                    </a:blip>
                     <a:stretch>
                       <a:fillRect/>
                     </a:stretch>
@@ -780,7 +951,7 @@
                   <pic:spPr>
                     <a:xfrm>
                       <a:off x="0" y="0"/>
-                      <a:ext cx="5443342" cy="8350907"/>
+                      <a:ext cx="6769100" cy="7810500"/>
                     </a:xfrm>
                     <a:prstGeom prst="rect">
                       <a:avLst/>
@@ -789,148 +960,20 @@
                 </pic:pic>
               </a:graphicData>
             </a:graphic>
-          </wp:inline>
+            <wp14:sizeRelV relativeFrom="margin">
+              <wp14:pctHeight>0</wp14:pctHeight>
+            </wp14:sizeRelV>
+          </wp:anchor>
         </w:drawing>
-      </w:r>
-      <w:r>
-        <w:rPr>
-          <w:rFonts w:ascii="Arial" w:eastAsia="Arial" w:hAnsi="Arial" w:cs="Arial"/>
-          <w:b/>
-          <w:sz w:val="36"/>
-        </w:rPr>
-        <w:t xml:space="preserve"> </w:t>
-      </w:r>
-    </w:p>
-    <w:p>
-      <w:pPr>
-        <w:tabs>
-          <w:tab w:val="center" w:pos="5385"/>
-          <w:tab w:val="center" w:pos="9493"/>
-        </w:tabs>
-        <w:spacing w:after="0"/>
-      </w:pPr>
-      <w:r>
-        <w:tab/>
-      </w:r>
-      <w:r>
-        <w:rPr>
-          <w:rFonts w:ascii="Arial" w:eastAsia="Arial" w:hAnsi="Arial" w:cs="Arial"/>
-          <w:b/>
-          <w:sz w:val="20"/>
-        </w:rPr>
-        <w:t xml:space="preserve">Figure 1 - Diagramme d’activité </w:t>
-      </w:r>
-      <w:proofErr w:type="spellStart"/>
-      <w:r>
-        <w:rPr>
-          <w:rFonts w:ascii="Arial" w:eastAsia="Arial" w:hAnsi="Arial" w:cs="Arial"/>
-          <w:b/>
-          <w:sz w:val="20"/>
-        </w:rPr>
-        <w:t>Classic</w:t>
-      </w:r>
-      <w:proofErr w:type="spellEnd"/>
-      <w:r>
-        <w:rPr>
-          <w:rFonts w:ascii="Arial" w:eastAsia="Arial" w:hAnsi="Arial" w:cs="Arial"/>
-          <w:b/>
-          <w:sz w:val="20"/>
-        </w:rPr>
-        <w:t xml:space="preserve"> login Workflow </w:t>
-      </w:r>
-      <w:r>
-        <w:rPr>
-          <w:rFonts w:ascii="Arial" w:eastAsia="Arial" w:hAnsi="Arial" w:cs="Arial"/>
-          <w:b/>
-          <w:sz w:val="20"/>
-        </w:rPr>
-        <w:tab/>
-        <w:t xml:space="preserve"> </w:t>
-      </w:r>
-    </w:p>
-    <w:p>
-      <w:pPr>
-        <w:spacing w:after="92"/>
-        <w:ind w:right="501"/>
-        <w:jc w:val="right"/>
-      </w:pPr>
-      <w:r>
-        <w:rPr>
-          <w:noProof/>
-        </w:rPr>
-        <w:lastRenderedPageBreak/>
-        <w:drawing>
-          <wp:inline distT="0" distB="0" distL="0" distR="0" wp14:anchorId="3DD865D0" wp14:editId="781EF135">
-            <wp:extent cx="5948591" cy="7921922"/>
-            <wp:effectExtent l="0" t="0" r="0" b="0"/>
-            <wp:docPr id="226" name="Picture 226"/>
-            <wp:cNvGraphicFramePr/>
-            <a:graphic xmlns:a="http://schemas.openxmlformats.org/drawingml/2006/main">
-              <a:graphicData uri="http://schemas.openxmlformats.org/drawingml/2006/picture">
-                <pic:pic xmlns:pic="http://schemas.openxmlformats.org/drawingml/2006/picture">
-                  <pic:nvPicPr>
-                    <pic:cNvPr id="226" name="Picture 226"/>
-                    <pic:cNvPicPr/>
-                  </pic:nvPicPr>
-                  <pic:blipFill>
-                    <a:blip r:embed="rId7"/>
-                    <a:stretch>
-                      <a:fillRect/>
-                    </a:stretch>
-                  </pic:blipFill>
-                  <pic:spPr>
-                    <a:xfrm>
-                      <a:off x="0" y="0"/>
-                      <a:ext cx="5948591" cy="7921922"/>
-                    </a:xfrm>
-                    <a:prstGeom prst="rect">
-                      <a:avLst/>
-                    </a:prstGeom>
-                  </pic:spPr>
-                </pic:pic>
-              </a:graphicData>
-            </a:graphic>
-          </wp:inline>
-        </w:drawing>
-      </w:r>
-      <w:r>
-        <w:rPr>
-          <w:rFonts w:ascii="Arial" w:eastAsia="Arial" w:hAnsi="Arial" w:cs="Arial"/>
-          <w:b/>
-          <w:sz w:val="20"/>
-        </w:rPr>
-        <w:t xml:space="preserve"> </w:t>
-      </w:r>
-    </w:p>
-    <w:p>
-      <w:pPr>
-        <w:spacing w:after="0"/>
-        <w:ind w:left="2132"/>
-      </w:pPr>
-      <w:r>
-        <w:rPr>
-          <w:rFonts w:ascii="Arial" w:eastAsia="Arial" w:hAnsi="Arial" w:cs="Arial"/>
-          <w:b/>
-          <w:sz w:val="20"/>
-        </w:rPr>
-        <w:t>Figure 2 : Approche “Email First’ et usage de Google Identity Toolkit</w:t>
-      </w:r>
-      <w:r>
-        <w:rPr>
-          <w:rFonts w:ascii="Arial" w:eastAsia="Arial" w:hAnsi="Arial" w:cs="Arial"/>
-          <w:b/>
-          <w:sz w:val="36"/>
-        </w:rPr>
-        <w:t xml:space="preserve"> </w:t>
       </w:r>
     </w:p>
     <w:sectPr>
-      <w:headerReference w:type="even" r:id="rId8"/>
-      <w:headerReference w:type="default" r:id="rId9"/>
-      <w:footerReference w:type="even" r:id="rId10"/>
-      <w:footerReference w:type="default" r:id="rId11"/>
-      <w:headerReference w:type="first" r:id="rId12"/>
-      <w:footerReference w:type="first" r:id="rId13"/>
+      <w:headerReference w:type="even" r:id="rId7"/>
+      <w:headerReference w:type="default" r:id="rId8"/>
+      <w:footerReference w:type="even" r:id="rId9"/>
+      <w:footerReference w:type="default" r:id="rId10"/>
+      <w:headerReference w:type="first" r:id="rId11"/>
+      <w:footerReference w:type="first" r:id="rId12"/>
       <w:pgSz w:w="11920" w:h="16860"/>
       <w:pgMar w:top="1171" w:right="693" w:bottom="1280" w:left="567" w:header="210" w:footer="765" w:gutter="0"/>
       <w:cols w:space="720"/>

--- a/documents/ficheInvestigationDeFonctionnalite.docx
+++ b/documents/ficheInvestigationDeFonctionnalite.docx
@@ -145,7 +145,21 @@
                 <w:rFonts w:ascii="Arial" w:eastAsia="Arial" w:hAnsi="Arial" w:cs="Arial"/>
                 <w:sz w:val="20"/>
               </w:rPr>
-              <w:t>Réaliser deux algorithmes de tri de recettes de cuisine</w:t>
+              <w:t xml:space="preserve">Réaliser deux </w:t>
+            </w:r>
+            <w:r>
+              <w:rPr>
+                <w:rFonts w:ascii="Arial" w:eastAsia="Arial" w:hAnsi="Arial" w:cs="Arial"/>
+                <w:sz w:val="20"/>
+              </w:rPr>
+              <w:t>implémentations de l’algorithme</w:t>
+            </w:r>
+            <w:r>
+              <w:rPr>
+                <w:rFonts w:ascii="Arial" w:eastAsia="Arial" w:hAnsi="Arial" w:cs="Arial"/>
+                <w:sz w:val="20"/>
+              </w:rPr>
+              <w:t xml:space="preserve"> de tri de recettes de cuisine</w:t>
             </w:r>
           </w:p>
         </w:tc>
@@ -206,36 +220,8 @@
                 <w:b/>
                 <w:sz w:val="20"/>
               </w:rPr>
-              <w:t>Utilisation des boucles natives (</w:t>
-            </w:r>
-            <w:proofErr w:type="spellStart"/>
-            <w:r>
-              <w:rPr>
-                <w:rFonts w:ascii="Arial" w:eastAsia="Arial" w:hAnsi="Arial" w:cs="Arial"/>
-                <w:b/>
-                <w:sz w:val="20"/>
-              </w:rPr>
-              <w:t>while</w:t>
-            </w:r>
-            <w:proofErr w:type="spellEnd"/>
-            <w:r>
-              <w:rPr>
-                <w:rFonts w:ascii="Arial" w:eastAsia="Arial" w:hAnsi="Arial" w:cs="Arial"/>
-                <w:b/>
-                <w:sz w:val="20"/>
-              </w:rPr>
-              <w:t xml:space="preserve">, for </w:t>
-            </w:r>
-            <w:proofErr w:type="gramStart"/>
-            <w:r>
-              <w:rPr>
-                <w:rFonts w:ascii="Arial" w:eastAsia="Arial" w:hAnsi="Arial" w:cs="Arial"/>
-                <w:b/>
-                <w:sz w:val="20"/>
-              </w:rPr>
-              <w:t>… )</w:t>
-            </w:r>
-            <w:proofErr w:type="gramEnd"/>
+              <w:t>Utilisation des boucles natives (while, for … )</w:t>
+            </w:r>
           </w:p>
           <w:p>
             <w:pPr>
@@ -297,35 +283,7 @@
                 <w:b/>
                 <w:sz w:val="20"/>
               </w:rPr>
-              <w:t xml:space="preserve">Rapidité </w:t>
-            </w:r>
-            <w:proofErr w:type="gramStart"/>
-            <w:r>
-              <w:rPr>
-                <w:rFonts w:ascii="Arial" w:eastAsia="Arial" w:hAnsi="Arial" w:cs="Arial"/>
-                <w:b/>
-                <w:sz w:val="20"/>
-              </w:rPr>
-              <w:t>d’ </w:t>
-            </w:r>
-            <w:proofErr w:type="spellStart"/>
-            <w:r>
-              <w:rPr>
-                <w:rFonts w:ascii="Arial" w:eastAsia="Arial" w:hAnsi="Arial" w:cs="Arial"/>
-                <w:b/>
-                <w:sz w:val="20"/>
-              </w:rPr>
-              <w:t>éxecution</w:t>
-            </w:r>
-            <w:proofErr w:type="spellEnd"/>
-            <w:proofErr w:type="gramEnd"/>
-            <w:r>
-              <w:rPr>
-                <w:rFonts w:ascii="Arial" w:eastAsia="Arial" w:hAnsi="Arial" w:cs="Arial"/>
-                <w:b/>
-                <w:sz w:val="20"/>
-              </w:rPr>
-              <w:t xml:space="preserve"> du script</w:t>
+              <w:t>Rapidité d’ éxecution du script</w:t>
             </w:r>
           </w:p>
           <w:p>
@@ -486,108 +444,8 @@
                 <w:b/>
                 <w:sz w:val="20"/>
               </w:rPr>
-              <w:t xml:space="preserve">Utilisation des méthodes de l’objet </w:t>
-            </w:r>
-            <w:proofErr w:type="spellStart"/>
-            <w:r>
-              <w:rPr>
-                <w:rFonts w:ascii="Arial" w:eastAsia="Arial" w:hAnsi="Arial" w:cs="Arial"/>
-                <w:b/>
-                <w:sz w:val="20"/>
-              </w:rPr>
-              <w:t>array</w:t>
-            </w:r>
-            <w:proofErr w:type="spellEnd"/>
-            <w:r>
-              <w:rPr>
-                <w:rFonts w:ascii="Arial" w:eastAsia="Arial" w:hAnsi="Arial" w:cs="Arial"/>
-                <w:b/>
-                <w:sz w:val="20"/>
-              </w:rPr>
-              <w:t xml:space="preserve"> (</w:t>
-            </w:r>
-            <w:proofErr w:type="spellStart"/>
-            <w:r>
-              <w:rPr>
-                <w:rFonts w:ascii="Arial" w:eastAsia="Arial" w:hAnsi="Arial" w:cs="Arial"/>
-                <w:b/>
-                <w:sz w:val="20"/>
-              </w:rPr>
-              <w:t>foreach</w:t>
-            </w:r>
-            <w:proofErr w:type="spellEnd"/>
-            <w:r>
-              <w:rPr>
-                <w:rFonts w:ascii="Arial" w:eastAsia="Arial" w:hAnsi="Arial" w:cs="Arial"/>
-                <w:b/>
-                <w:sz w:val="20"/>
-              </w:rPr>
-              <w:t xml:space="preserve">, </w:t>
-            </w:r>
-            <w:proofErr w:type="spellStart"/>
-            <w:r>
-              <w:rPr>
-                <w:rFonts w:ascii="Arial" w:eastAsia="Arial" w:hAnsi="Arial" w:cs="Arial"/>
-                <w:b/>
-                <w:sz w:val="20"/>
-              </w:rPr>
-              <w:t>map</w:t>
-            </w:r>
-            <w:proofErr w:type="spellEnd"/>
-            <w:r>
-              <w:rPr>
-                <w:rFonts w:ascii="Arial" w:eastAsia="Arial" w:hAnsi="Arial" w:cs="Arial"/>
-                <w:b/>
-                <w:sz w:val="20"/>
-              </w:rPr>
-              <w:t xml:space="preserve">, </w:t>
-            </w:r>
-            <w:proofErr w:type="spellStart"/>
-            <w:r>
-              <w:rPr>
-                <w:rFonts w:ascii="Arial" w:eastAsia="Arial" w:hAnsi="Arial" w:cs="Arial"/>
-                <w:b/>
-                <w:sz w:val="20"/>
-              </w:rPr>
-              <w:t>filter</w:t>
-            </w:r>
-            <w:proofErr w:type="spellEnd"/>
-            <w:r>
-              <w:rPr>
-                <w:rFonts w:ascii="Arial" w:eastAsia="Arial" w:hAnsi="Arial" w:cs="Arial"/>
-                <w:b/>
-                <w:sz w:val="20"/>
-              </w:rPr>
-              <w:t xml:space="preserve">, </w:t>
-            </w:r>
-            <w:proofErr w:type="spellStart"/>
-            <w:r>
-              <w:rPr>
-                <w:rFonts w:ascii="Arial" w:eastAsia="Arial" w:hAnsi="Arial" w:cs="Arial"/>
-                <w:b/>
-                <w:sz w:val="20"/>
-              </w:rPr>
-              <w:t>reduce</w:t>
-            </w:r>
-            <w:proofErr w:type="spellEnd"/>
-            <w:r>
-              <w:rPr>
-                <w:rFonts w:ascii="Arial" w:eastAsia="Arial" w:hAnsi="Arial" w:cs="Arial"/>
-                <w:b/>
-                <w:sz w:val="20"/>
-              </w:rPr>
-              <w:t xml:space="preserve"> </w:t>
-            </w:r>
-            <w:proofErr w:type="gramStart"/>
-            <w:r>
-              <w:rPr>
-                <w:rFonts w:ascii="Arial" w:eastAsia="Arial" w:hAnsi="Arial" w:cs="Arial"/>
-                <w:b/>
-                <w:sz w:val="20"/>
-              </w:rPr>
-              <w:t>… )</w:t>
-            </w:r>
-            <w:proofErr w:type="gramEnd"/>
+              <w:t>Utilisation des méthodes de l’objet array (foreach, map, filter, reduce … )</w:t>
+            </w:r>
           </w:p>
           <w:p>
             <w:pPr>
@@ -626,7 +484,6 @@
                 <w:bCs/>
               </w:rPr>
             </w:pPr>
-            <w:proofErr w:type="spellStart"/>
             <w:r>
               <w:rPr>
                 <w:rFonts w:ascii="Arial" w:eastAsia="Arial" w:hAnsi="Arial" w:cs="Arial"/>
@@ -634,17 +491,7 @@
                 <w:bCs/>
                 <w:sz w:val="20"/>
               </w:rPr>
-              <w:t>Avantanges</w:t>
-            </w:r>
-            <w:proofErr w:type="spellEnd"/>
-            <w:r>
-              <w:rPr>
-                <w:rFonts w:ascii="Arial" w:eastAsia="Arial" w:hAnsi="Arial" w:cs="Arial"/>
-                <w:b/>
-                <w:bCs/>
-                <w:sz w:val="20"/>
-              </w:rPr>
-              <w:t> :</w:t>
+              <w:t>Avantanges :</w:t>
             </w:r>
             <w:r>
               <w:rPr>
@@ -697,25 +544,7 @@
                 <w:b/>
                 <w:sz w:val="20"/>
               </w:rPr>
-              <w:t> : Moins bonne rapidité d’</w:t>
-            </w:r>
-            <w:proofErr w:type="spellStart"/>
-            <w:r>
-              <w:rPr>
-                <w:rFonts w:ascii="Arial" w:eastAsia="Arial" w:hAnsi="Arial" w:cs="Arial"/>
-                <w:b/>
-                <w:sz w:val="20"/>
-              </w:rPr>
-              <w:t>execution</w:t>
-            </w:r>
-            <w:proofErr w:type="spellEnd"/>
-            <w:r>
-              <w:rPr>
-                <w:rFonts w:ascii="Arial" w:eastAsia="Arial" w:hAnsi="Arial" w:cs="Arial"/>
-                <w:b/>
-                <w:sz w:val="20"/>
-              </w:rPr>
-              <w:t xml:space="preserve"> du script</w:t>
+              <w:t> : Moins bonne rapidité d’execution du script</w:t>
             </w:r>
           </w:p>
           <w:p>
@@ -808,43 +637,7 @@
           <w:b/>
           <w:sz w:val="20"/>
         </w:rPr>
-        <w:t xml:space="preserve">Nous retiendrons l’option 1 : utilisation des boucles natives, car la rapidité d’exécution est un critère primordial pour le développement du site, de plus lors de l’ajout de recettes </w:t>
-      </w:r>
-      <w:proofErr w:type="gramStart"/>
-      <w:r>
-        <w:rPr>
-          <w:rFonts w:ascii="Arial" w:eastAsia="Arial" w:hAnsi="Arial" w:cs="Arial"/>
-          <w:b/>
-          <w:sz w:val="20"/>
-        </w:rPr>
-        <w:t>a</w:t>
-      </w:r>
-      <w:proofErr w:type="gramEnd"/>
-      <w:r>
-        <w:rPr>
-          <w:rFonts w:ascii="Arial" w:eastAsia="Arial" w:hAnsi="Arial" w:cs="Arial"/>
-          <w:b/>
-          <w:sz w:val="20"/>
-        </w:rPr>
-        <w:t xml:space="preserve"> la </w:t>
-      </w:r>
-      <w:proofErr w:type="spellStart"/>
-      <w:r>
-        <w:rPr>
-          <w:rFonts w:ascii="Arial" w:eastAsia="Arial" w:hAnsi="Arial" w:cs="Arial"/>
-          <w:b/>
-          <w:sz w:val="20"/>
-        </w:rPr>
-        <w:t>database</w:t>
-      </w:r>
-      <w:proofErr w:type="spellEnd"/>
-      <w:r>
-        <w:rPr>
-          <w:rFonts w:ascii="Arial" w:eastAsia="Arial" w:hAnsi="Arial" w:cs="Arial"/>
-          <w:b/>
-          <w:sz w:val="20"/>
-        </w:rPr>
-        <w:t xml:space="preserve"> la rapidité d’exécution sera un point essentiel</w:t>
+        <w:t>Nous retiendrons l’option 1 : utilisation des boucles natives, car la rapidité d’exécution est un critère primordial pour le développement du site, de plus lors de l’ajout de recettes a la database la rapidité d’exécution sera un point essentiel</w:t>
       </w:r>
     </w:p>
     <w:p>

--- a/documents/ficheInvestigationDeFonctionnalite.docx
+++ b/documents/ficheInvestigationDeFonctionnalite.docx
@@ -283,7 +283,7 @@
                 <w:b/>
                 <w:sz w:val="20"/>
               </w:rPr>
-              <w:t>Rapidité d’ éxecution du script</w:t>
+              <w:t>simplicité de compréhension</w:t>
             </w:r>
           </w:p>
           <w:p>
@@ -502,6 +502,15 @@
               </w:rPr>
               <w:t xml:space="preserve"> Codebase plus courte</w:t>
             </w:r>
+            <w:r>
+              <w:rPr>
+                <w:rFonts w:ascii="Arial" w:eastAsia="Arial" w:hAnsi="Arial" w:cs="Arial"/>
+                <w:b/>
+                <w:bCs/>
+                <w:sz w:val="20"/>
+              </w:rPr>
+              <w:t>,rapidité d’execution</w:t>
+            </w:r>
           </w:p>
         </w:tc>
         <w:tc>
@@ -544,7 +553,15 @@
                 <w:b/>
                 <w:sz w:val="20"/>
               </w:rPr>
-              <w:t> : Moins bonne rapidité d’execution du script</w:t>
+              <w:t xml:space="preserve"> : </w:t>
+            </w:r>
+            <w:r>
+              <w:rPr>
+                <w:rFonts w:ascii="Arial" w:eastAsia="Arial" w:hAnsi="Arial" w:cs="Arial"/>
+                <w:b/>
+                <w:sz w:val="20"/>
+              </w:rPr>
+              <w:t>compréhension plus complexe</w:t>
             </w:r>
           </w:p>
           <w:p>
@@ -637,7 +654,39 @@
           <w:b/>
           <w:sz w:val="20"/>
         </w:rPr>
-        <w:t>Nous retiendrons l’option 1 : utilisation des boucles natives, car la rapidité d’exécution est un critère primordial pour le développement du site, de plus lors de l’ajout de recettes a la database la rapidité d’exécution sera un point essentiel</w:t>
+        <w:t xml:space="preserve">Nous retiendrons l’option </w:t>
+      </w:r>
+      <w:r>
+        <w:rPr>
+          <w:rFonts w:ascii="Arial" w:eastAsia="Arial" w:hAnsi="Arial" w:cs="Arial"/>
+          <w:b/>
+          <w:sz w:val="20"/>
+        </w:rPr>
+        <w:t>2</w:t>
+      </w:r>
+      <w:r>
+        <w:rPr>
+          <w:rFonts w:ascii="Arial" w:eastAsia="Arial" w:hAnsi="Arial" w:cs="Arial"/>
+          <w:b/>
+          <w:sz w:val="20"/>
+        </w:rPr>
+        <w:t xml:space="preserve"> : utilisation des </w:t>
+      </w:r>
+      <w:r>
+        <w:rPr>
+          <w:rFonts w:ascii="Arial" w:eastAsia="Arial" w:hAnsi="Arial" w:cs="Arial"/>
+          <w:b/>
+          <w:sz w:val="20"/>
+        </w:rPr>
+        <w:t>méthodes de l’objet array</w:t>
+      </w:r>
+      <w:r>
+        <w:rPr>
+          <w:rFonts w:ascii="Arial" w:eastAsia="Arial" w:hAnsi="Arial" w:cs="Arial"/>
+          <w:b/>
+          <w:sz w:val="20"/>
+        </w:rPr>
+        <w:t>, car la rapidité d’exécution est un critère primordial pour le développement du site, de plus lors de l’ajout de recettes a la database la rapidité d’exécution sera un point essentiel</w:t>
       </w:r>
     </w:p>
     <w:p>
@@ -689,7 +738,6 @@
           <w:b/>
           <w:sz w:val="36"/>
         </w:rPr>
-        <w:lastRenderedPageBreak/>
         <w:t>Annexe</w:t>
       </w:r>
     </w:p>
@@ -706,6 +754,7 @@
           <w:noProof/>
           <w:sz w:val="36"/>
         </w:rPr>
+        <w:lastRenderedPageBreak/>
         <w:drawing>
           <wp:anchor distT="0" distB="0" distL="114300" distR="114300" simplePos="0" relativeHeight="251658240" behindDoc="0" locked="0" layoutInCell="1" allowOverlap="1" wp14:anchorId="6A598092" wp14:editId="4D126DEA">
             <wp:simplePos x="0" y="0"/>

--- a/documents/ficheInvestigationDeFonctionnalite.docx
+++ b/documents/ficheInvestigationDeFonctionnalite.docx
@@ -220,7 +220,25 @@
                 <w:b/>
                 <w:sz w:val="20"/>
               </w:rPr>
-              <w:t>Utilisation des boucles natives (while, for … )</w:t>
+              <w:t>Utilisation des boucles natives (</w:t>
+            </w:r>
+            <w:proofErr w:type="spellStart"/>
+            <w:r>
+              <w:rPr>
+                <w:rFonts w:ascii="Arial" w:eastAsia="Arial" w:hAnsi="Arial" w:cs="Arial"/>
+                <w:b/>
+                <w:sz w:val="20"/>
+              </w:rPr>
+              <w:t>while</w:t>
+            </w:r>
+            <w:proofErr w:type="spellEnd"/>
+            <w:r>
+              <w:rPr>
+                <w:rFonts w:ascii="Arial" w:eastAsia="Arial" w:hAnsi="Arial" w:cs="Arial"/>
+                <w:b/>
+                <w:sz w:val="20"/>
+              </w:rPr>
+              <w:t>, for … )</w:t>
             </w:r>
           </w:p>
           <w:p>
@@ -376,9 +394,16 @@
             <w:vAlign w:val="center"/>
           </w:tcPr>
           <w:p>
-            <w:pPr>
-              <w:jc w:val="center"/>
-            </w:pPr>
+            <w:r>
+              <w:rPr>
+                <w:b/>
+                <w:bCs/>
+              </w:rPr>
+              <w:t>Nombre d’opérations par seconde du script</w:t>
+            </w:r>
+            <w:r>
+              <w:t> : 35803 opérations par seconde</w:t>
+            </w:r>
           </w:p>
         </w:tc>
       </w:tr>
@@ -444,7 +469,97 @@
                 <w:b/>
                 <w:sz w:val="20"/>
               </w:rPr>
-              <w:t>Utilisation des méthodes de l’objet array (foreach, map, filter, reduce … )</w:t>
+              <w:t xml:space="preserve">Utilisation des méthodes de l’objet </w:t>
+            </w:r>
+            <w:proofErr w:type="spellStart"/>
+            <w:r>
+              <w:rPr>
+                <w:rFonts w:ascii="Arial" w:eastAsia="Arial" w:hAnsi="Arial" w:cs="Arial"/>
+                <w:b/>
+                <w:sz w:val="20"/>
+              </w:rPr>
+              <w:t>array</w:t>
+            </w:r>
+            <w:proofErr w:type="spellEnd"/>
+            <w:r>
+              <w:rPr>
+                <w:rFonts w:ascii="Arial" w:eastAsia="Arial" w:hAnsi="Arial" w:cs="Arial"/>
+                <w:b/>
+                <w:sz w:val="20"/>
+              </w:rPr>
+              <w:t xml:space="preserve"> (</w:t>
+            </w:r>
+            <w:proofErr w:type="spellStart"/>
+            <w:r>
+              <w:rPr>
+                <w:rFonts w:ascii="Arial" w:eastAsia="Arial" w:hAnsi="Arial" w:cs="Arial"/>
+                <w:b/>
+                <w:sz w:val="20"/>
+              </w:rPr>
+              <w:t>foreach</w:t>
+            </w:r>
+            <w:proofErr w:type="spellEnd"/>
+            <w:r>
+              <w:rPr>
+                <w:rFonts w:ascii="Arial" w:eastAsia="Arial" w:hAnsi="Arial" w:cs="Arial"/>
+                <w:b/>
+                <w:sz w:val="20"/>
+              </w:rPr>
+              <w:t xml:space="preserve">, </w:t>
+            </w:r>
+            <w:proofErr w:type="spellStart"/>
+            <w:r>
+              <w:rPr>
+                <w:rFonts w:ascii="Arial" w:eastAsia="Arial" w:hAnsi="Arial" w:cs="Arial"/>
+                <w:b/>
+                <w:sz w:val="20"/>
+              </w:rPr>
+              <w:t>map</w:t>
+            </w:r>
+            <w:proofErr w:type="spellEnd"/>
+            <w:r>
+              <w:rPr>
+                <w:rFonts w:ascii="Arial" w:eastAsia="Arial" w:hAnsi="Arial" w:cs="Arial"/>
+                <w:b/>
+                <w:sz w:val="20"/>
+              </w:rPr>
+              <w:t xml:space="preserve">, </w:t>
+            </w:r>
+            <w:proofErr w:type="spellStart"/>
+            <w:r>
+              <w:rPr>
+                <w:rFonts w:ascii="Arial" w:eastAsia="Arial" w:hAnsi="Arial" w:cs="Arial"/>
+                <w:b/>
+                <w:sz w:val="20"/>
+              </w:rPr>
+              <w:t>filter</w:t>
+            </w:r>
+            <w:proofErr w:type="spellEnd"/>
+            <w:r>
+              <w:rPr>
+                <w:rFonts w:ascii="Arial" w:eastAsia="Arial" w:hAnsi="Arial" w:cs="Arial"/>
+                <w:b/>
+                <w:sz w:val="20"/>
+              </w:rPr>
+              <w:t xml:space="preserve">, </w:t>
+            </w:r>
+            <w:proofErr w:type="spellStart"/>
+            <w:r>
+              <w:rPr>
+                <w:rFonts w:ascii="Arial" w:eastAsia="Arial" w:hAnsi="Arial" w:cs="Arial"/>
+                <w:b/>
+                <w:sz w:val="20"/>
+              </w:rPr>
+              <w:t>reduce</w:t>
+            </w:r>
+            <w:proofErr w:type="spellEnd"/>
+            <w:r>
+              <w:rPr>
+                <w:rFonts w:ascii="Arial" w:eastAsia="Arial" w:hAnsi="Arial" w:cs="Arial"/>
+                <w:b/>
+                <w:sz w:val="20"/>
+              </w:rPr>
+              <w:t xml:space="preserve"> … )</w:t>
             </w:r>
           </w:p>
           <w:p>
@@ -484,6 +599,7 @@
                 <w:bCs/>
               </w:rPr>
             </w:pPr>
+            <w:proofErr w:type="spellStart"/>
             <w:r>
               <w:rPr>
                 <w:rFonts w:ascii="Arial" w:eastAsia="Arial" w:hAnsi="Arial" w:cs="Arial"/>
@@ -491,8 +607,9 @@
                 <w:bCs/>
                 <w:sz w:val="20"/>
               </w:rPr>
-              <w:t>Avantanges :</w:t>
-            </w:r>
+              <w:t>Avantanges</w:t>
+            </w:r>
+            <w:proofErr w:type="spellEnd"/>
             <w:r>
               <w:rPr>
                 <w:rFonts w:ascii="Arial" w:eastAsia="Arial" w:hAnsi="Arial" w:cs="Arial"/>
@@ -500,7 +617,7 @@
                 <w:bCs/>
                 <w:sz w:val="20"/>
               </w:rPr>
-              <w:t xml:space="preserve"> Codebase plus courte</w:t>
+              <w:t> :</w:t>
             </w:r>
             <w:r>
               <w:rPr>
@@ -509,8 +626,48 @@
                 <w:bCs/>
                 <w:sz w:val="20"/>
               </w:rPr>
-              <w:t>,rapidité d’execution</w:t>
-            </w:r>
+              <w:t xml:space="preserve"> Codebase plus </w:t>
+            </w:r>
+            <w:proofErr w:type="spellStart"/>
+            <w:r>
+              <w:rPr>
+                <w:rFonts w:ascii="Arial" w:eastAsia="Arial" w:hAnsi="Arial" w:cs="Arial"/>
+                <w:b/>
+                <w:bCs/>
+                <w:sz w:val="20"/>
+              </w:rPr>
+              <w:t>courte</w:t>
+            </w:r>
+            <w:r>
+              <w:rPr>
+                <w:rFonts w:ascii="Arial" w:eastAsia="Arial" w:hAnsi="Arial" w:cs="Arial"/>
+                <w:b/>
+                <w:bCs/>
+                <w:sz w:val="20"/>
+              </w:rPr>
+              <w:t>,rapidité</w:t>
+            </w:r>
+            <w:proofErr w:type="spellEnd"/>
+            <w:r>
+              <w:rPr>
+                <w:rFonts w:ascii="Arial" w:eastAsia="Arial" w:hAnsi="Arial" w:cs="Arial"/>
+                <w:b/>
+                <w:bCs/>
+                <w:sz w:val="20"/>
+              </w:rPr>
+              <w:t xml:space="preserve"> d’</w:t>
+            </w:r>
+            <w:proofErr w:type="spellStart"/>
+            <w:r>
+              <w:rPr>
+                <w:rFonts w:ascii="Arial" w:eastAsia="Arial" w:hAnsi="Arial" w:cs="Arial"/>
+                <w:b/>
+                <w:bCs/>
+                <w:sz w:val="20"/>
+              </w:rPr>
+              <w:t>execution</w:t>
+            </w:r>
+            <w:proofErr w:type="spellEnd"/>
           </w:p>
         </w:tc>
         <w:tc>
@@ -588,9 +745,22 @@
             <w:vAlign w:val="center"/>
           </w:tcPr>
           <w:p>
-            <w:pPr>
-              <w:jc w:val="center"/>
-            </w:pPr>
+            <w:r>
+              <w:rPr>
+                <w:b/>
+                <w:bCs/>
+              </w:rPr>
+              <w:t>Nombre d’opérations par seconde du script</w:t>
+            </w:r>
+            <w:r>
+              <w:t> :</w:t>
+            </w:r>
+            <w:r>
+              <w:t xml:space="preserve"> 44740</w:t>
+            </w:r>
+            <w:r>
+              <w:t xml:space="preserve"> opérations par seconde</w:t>
+            </w:r>
           </w:p>
         </w:tc>
       </w:tr>
@@ -678,15 +848,75 @@
           <w:b/>
           <w:sz w:val="20"/>
         </w:rPr>
-        <w:t>méthodes de l’objet array</w:t>
-      </w:r>
+        <w:t xml:space="preserve">méthodes de l’objet </w:t>
+      </w:r>
+      <w:proofErr w:type="spellStart"/>
       <w:r>
         <w:rPr>
           <w:rFonts w:ascii="Arial" w:eastAsia="Arial" w:hAnsi="Arial" w:cs="Arial"/>
           <w:b/>
           <w:sz w:val="20"/>
         </w:rPr>
-        <w:t>, car la rapidité d’exécution est un critère primordial pour le développement du site, de plus lors de l’ajout de recettes a la database la rapidité d’exécution sera un point essentiel</w:t>
+        <w:t>array</w:t>
+      </w:r>
+      <w:proofErr w:type="spellEnd"/>
+      <w:r>
+        <w:rPr>
+          <w:rFonts w:ascii="Arial" w:eastAsia="Arial" w:hAnsi="Arial" w:cs="Arial"/>
+          <w:b/>
+          <w:sz w:val="20"/>
+        </w:rPr>
+        <w:t xml:space="preserve">, </w:t>
+      </w:r>
+      <w:r>
+        <w:rPr>
+          <w:rFonts w:ascii="Arial" w:eastAsia="Arial" w:hAnsi="Arial" w:cs="Arial"/>
+          <w:b/>
+          <w:sz w:val="20"/>
+        </w:rPr>
+        <w:t xml:space="preserve">avec un nombre d’opération par seconde de 44740, </w:t>
+      </w:r>
+      <w:r>
+        <w:rPr>
+          <w:rFonts w:ascii="Arial" w:eastAsia="Arial" w:hAnsi="Arial" w:cs="Arial"/>
+          <w:b/>
+          <w:sz w:val="20"/>
+        </w:rPr>
+        <w:t xml:space="preserve">car la rapidité d’exécution est un critère primordial pour le développement du site, de plus lors de l’ajout de recettes a la </w:t>
+      </w:r>
+      <w:proofErr w:type="spellStart"/>
+      <w:r>
+        <w:rPr>
+          <w:rFonts w:ascii="Arial" w:eastAsia="Arial" w:hAnsi="Arial" w:cs="Arial"/>
+          <w:b/>
+          <w:sz w:val="20"/>
+        </w:rPr>
+        <w:t>database</w:t>
+      </w:r>
+      <w:proofErr w:type="spellEnd"/>
+      <w:r>
+        <w:rPr>
+          <w:rFonts w:ascii="Arial" w:eastAsia="Arial" w:hAnsi="Arial" w:cs="Arial"/>
+          <w:b/>
+          <w:sz w:val="20"/>
+        </w:rPr>
+        <w:t xml:space="preserve"> la rapidité d’exécution sera un point </w:t>
+      </w:r>
+      <w:r>
+        <w:rPr>
+          <w:rFonts w:ascii="Arial" w:eastAsia="Arial" w:hAnsi="Arial" w:cs="Arial"/>
+          <w:b/>
+          <w:sz w:val="20"/>
+        </w:rPr>
+        <w:t xml:space="preserve">encore plus </w:t>
+      </w:r>
+      <w:r>
+        <w:rPr>
+          <w:rFonts w:ascii="Arial" w:eastAsia="Arial" w:hAnsi="Arial" w:cs="Arial"/>
+          <w:b/>
+          <w:sz w:val="20"/>
+        </w:rPr>
+        <w:t>essentiel</w:t>
       </w:r>
     </w:p>
     <w:p>
@@ -738,6 +968,7 @@
           <w:b/>
           <w:sz w:val="36"/>
         </w:rPr>
+        <w:lastRenderedPageBreak/>
         <w:t>Annexe</w:t>
       </w:r>
     </w:p>
@@ -754,7 +985,6 @@
           <w:noProof/>
           <w:sz w:val="36"/>
         </w:rPr>
-        <w:lastRenderedPageBreak/>
         <w:drawing>
           <wp:anchor distT="0" distB="0" distL="114300" distR="114300" simplePos="0" relativeHeight="251658240" behindDoc="0" locked="0" layoutInCell="1" allowOverlap="1" wp14:anchorId="6A598092" wp14:editId="4D126DEA">
             <wp:simplePos x="0" y="0"/>
@@ -1636,6 +1866,19 @@
       </w:tblCellMar>
     </w:tblPr>
   </w:style>
+  <w:style w:type="paragraph" w:styleId="Sansinterligne">
+    <w:name w:val="No Spacing"/>
+    <w:uiPriority w:val="1"/>
+    <w:qFormat/>
+    <w:rsid w:val="00A97929"/>
+    <w:pPr>
+      <w:spacing w:after="0" w:line="240" w:lineRule="auto"/>
+    </w:pPr>
+    <w:rPr>
+      <w:rFonts w:ascii="Calibri" w:eastAsia="Calibri" w:hAnsi="Calibri" w:cs="Calibri"/>
+      <w:color w:val="000000"/>
+    </w:rPr>
+  </w:style>
 </w:styles>
 </file>
 

--- a/documents/ficheInvestigationDeFonctionnalite.docx
+++ b/documents/ficheInvestigationDeFonctionnalite.docx
@@ -238,8 +238,18 @@
                 <w:b/>
                 <w:sz w:val="20"/>
               </w:rPr>
-              <w:t>, for … )</w:t>
-            </w:r>
+              <w:t xml:space="preserve">, for </w:t>
+            </w:r>
+            <w:proofErr w:type="gramStart"/>
+            <w:r>
+              <w:rPr>
+                <w:rFonts w:ascii="Arial" w:eastAsia="Arial" w:hAnsi="Arial" w:cs="Arial"/>
+                <w:b/>
+                <w:sz w:val="20"/>
+              </w:rPr>
+              <w:t>… )</w:t>
+            </w:r>
+            <w:proofErr w:type="gramEnd"/>
           </w:p>
           <w:p>
             <w:pPr>
@@ -302,6 +312,32 @@
                 <w:sz w:val="20"/>
               </w:rPr>
               <w:t>simplicité de compréhension</w:t>
+            </w:r>
+            <w:r>
+              <w:rPr>
+                <w:rFonts w:ascii="Arial" w:eastAsia="Arial" w:hAnsi="Arial" w:cs="Arial"/>
+                <w:b/>
+                <w:sz w:val="20"/>
+              </w:rPr>
+              <w:t xml:space="preserve">, rapidité d’exécution </w:t>
+            </w:r>
+            <w:proofErr w:type="spellStart"/>
+            <w:r>
+              <w:rPr>
+                <w:rFonts w:ascii="Arial" w:eastAsia="Arial" w:hAnsi="Arial" w:cs="Arial"/>
+                <w:b/>
+                <w:sz w:val="20"/>
+              </w:rPr>
+              <w:t>légérement</w:t>
+            </w:r>
+            <w:proofErr w:type="spellEnd"/>
+            <w:r>
+              <w:rPr>
+                <w:rFonts w:ascii="Arial" w:eastAsia="Arial" w:hAnsi="Arial" w:cs="Arial"/>
+                <w:b/>
+                <w:sz w:val="20"/>
+              </w:rPr>
+              <w:t xml:space="preserve"> plus rapide</w:t>
             </w:r>
           </w:p>
           <w:p>
@@ -402,7 +438,16 @@
               <w:t>Nombre d’opérations par seconde du script</w:t>
             </w:r>
             <w:r>
-              <w:t> : 35803 opérations par seconde</w:t>
+              <w:t xml:space="preserve"> : </w:t>
+            </w:r>
+            <w:r>
+              <w:t>485152</w:t>
+            </w:r>
+            <w:r>
+              <w:t xml:space="preserve"> </w:t>
+            </w:r>
+            <w:r>
+              <w:t>opérations par seconde</w:t>
             </w:r>
           </w:p>
         </w:tc>
@@ -559,8 +604,18 @@
                 <w:b/>
                 <w:sz w:val="20"/>
               </w:rPr>
-              <w:t xml:space="preserve"> … )</w:t>
-            </w:r>
+              <w:t xml:space="preserve"> </w:t>
+            </w:r>
+            <w:proofErr w:type="gramStart"/>
+            <w:r>
+              <w:rPr>
+                <w:rFonts w:ascii="Arial" w:eastAsia="Arial" w:hAnsi="Arial" w:cs="Arial"/>
+                <w:b/>
+                <w:sz w:val="20"/>
+              </w:rPr>
+              <w:t>… )</w:t>
+            </w:r>
+            <w:proofErr w:type="gramEnd"/>
           </w:p>
           <w:p>
             <w:pPr>
@@ -626,48 +681,8 @@
                 <w:bCs/>
                 <w:sz w:val="20"/>
               </w:rPr>
-              <w:t xml:space="preserve"> Codebase plus </w:t>
-            </w:r>
-            <w:proofErr w:type="spellStart"/>
-            <w:r>
-              <w:rPr>
-                <w:rFonts w:ascii="Arial" w:eastAsia="Arial" w:hAnsi="Arial" w:cs="Arial"/>
-                <w:b/>
-                <w:bCs/>
-                <w:sz w:val="20"/>
-              </w:rPr>
-              <w:t>courte</w:t>
-            </w:r>
-            <w:r>
-              <w:rPr>
-                <w:rFonts w:ascii="Arial" w:eastAsia="Arial" w:hAnsi="Arial" w:cs="Arial"/>
-                <w:b/>
-                <w:bCs/>
-                <w:sz w:val="20"/>
-              </w:rPr>
-              <w:t>,rapidité</w:t>
-            </w:r>
-            <w:proofErr w:type="spellEnd"/>
-            <w:r>
-              <w:rPr>
-                <w:rFonts w:ascii="Arial" w:eastAsia="Arial" w:hAnsi="Arial" w:cs="Arial"/>
-                <w:b/>
-                <w:bCs/>
-                <w:sz w:val="20"/>
-              </w:rPr>
-              <w:t xml:space="preserve"> d’</w:t>
-            </w:r>
-            <w:proofErr w:type="spellStart"/>
-            <w:r>
-              <w:rPr>
-                <w:rFonts w:ascii="Arial" w:eastAsia="Arial" w:hAnsi="Arial" w:cs="Arial"/>
-                <w:b/>
-                <w:bCs/>
-                <w:sz w:val="20"/>
-              </w:rPr>
-              <w:t>execution</w:t>
-            </w:r>
-            <w:proofErr w:type="spellEnd"/>
+              <w:t xml:space="preserve"> Codebase plus courte</w:t>
+            </w:r>
           </w:p>
         </w:tc>
         <w:tc>
@@ -753,10 +768,10 @@
               <w:t>Nombre d’opérations par seconde du script</w:t>
             </w:r>
             <w:r>
-              <w:t> :</w:t>
-            </w:r>
-            <w:r>
-              <w:t xml:space="preserve"> 44740</w:t>
+              <w:t xml:space="preserve"> : </w:t>
+            </w:r>
+            <w:r>
+              <w:t>484060</w:t>
             </w:r>
             <w:r>
               <w:t xml:space="preserve"> opérations par seconde</w:t>
@@ -832,7 +847,7 @@
           <w:b/>
           <w:sz w:val="20"/>
         </w:rPr>
-        <w:t>2</w:t>
+        <w:t>1</w:t>
       </w:r>
       <w:r>
         <w:rPr>
@@ -874,7 +889,7 @@
           <w:b/>
           <w:sz w:val="20"/>
         </w:rPr>
-        <w:t xml:space="preserve">avec un nombre d’opération par seconde de 44740, </w:t>
+        <w:t xml:space="preserve">avec un nombre d’opération par seconde de </w:t>
       </w:r>
       <w:r>
         <w:rPr>
@@ -882,7 +897,41 @@
           <w:b/>
           <w:sz w:val="20"/>
         </w:rPr>
-        <w:t xml:space="preserve">car la rapidité d’exécution est un critère primordial pour le développement du site, de plus lors de l’ajout de recettes a la </w:t>
+        <w:t>485152</w:t>
+      </w:r>
+      <w:r>
+        <w:rPr>
+          <w:rFonts w:ascii="Arial" w:eastAsia="Arial" w:hAnsi="Arial" w:cs="Arial"/>
+          <w:b/>
+          <w:sz w:val="20"/>
+        </w:rPr>
+        <w:t xml:space="preserve">, </w:t>
+      </w:r>
+      <w:r>
+        <w:rPr>
+          <w:rFonts w:ascii="Arial" w:eastAsia="Arial" w:hAnsi="Arial" w:cs="Arial"/>
+          <w:b/>
+          <w:sz w:val="20"/>
+        </w:rPr>
+        <w:t xml:space="preserve">car la rapidité d’exécution est un critère primordial pour le développement du site, de plus lors de l’ajout de recettes </w:t>
+      </w:r>
+      <w:proofErr w:type="gramStart"/>
+      <w:r>
+        <w:rPr>
+          <w:rFonts w:ascii="Arial" w:eastAsia="Arial" w:hAnsi="Arial" w:cs="Arial"/>
+          <w:b/>
+          <w:sz w:val="20"/>
+        </w:rPr>
+        <w:t>a</w:t>
+      </w:r>
+      <w:proofErr w:type="gramEnd"/>
+      <w:r>
+        <w:rPr>
+          <w:rFonts w:ascii="Arial" w:eastAsia="Arial" w:hAnsi="Arial" w:cs="Arial"/>
+          <w:b/>
+          <w:sz w:val="20"/>
+        </w:rPr>
+        <w:t xml:space="preserve"> la </w:t>
       </w:r>
       <w:proofErr w:type="spellStart"/>
       <w:r>
